--- a/activity report/Project_Report_Template-V_2.0 (1).docx
+++ b/activity report/Project_Report_Template-V_2.0 (1).docx
@@ -3,57 +3,11 @@
 <w:document xmlns:wpc="http://schemas.microsoft.com/office/word/2010/wordprocessingCanvas" xmlns:mc="http://schemas.openxmlformats.org/markup-compatibility/2006" xmlns:o="urn:schemas-microsoft-com:office:office" xmlns:r="http://schemas.openxmlformats.org/officeDocument/2006/relationships" xmlns:m="http://schemas.openxmlformats.org/officeDocument/2006/math" xmlns:v="urn:schemas-microsoft-com:vml" xmlns:wp14="http://schemas.microsoft.com/office/word/2010/wordprocessingDrawing" xmlns:wp="http://schemas.openxmlformats.org/drawingml/2006/wordprocessingDrawing" xmlns:w10="urn:schemas-microsoft-com:office:word" xmlns:w="http://schemas.openxmlformats.org/wordprocessingml/2006/main" xmlns:w14="http://schemas.microsoft.com/office/word/2010/wordml" xmlns:w15="http://schemas.microsoft.com/office/word/2012/wordml" xmlns:wpg="http://schemas.microsoft.com/office/word/2010/wordprocessingGroup" xmlns:wpi="http://schemas.microsoft.com/office/word/2010/wordprocessingInk" xmlns:wne="http://schemas.microsoft.com/office/word/2006/wordml" xmlns:wps="http://schemas.microsoft.com/office/word/2010/wordprocessingShape" mc:Ignorable="w14 w15 wp14">
   <w:body>
     <w:p>
-      <w:bookmarkStart w:id="0" w:name="_GoBack"/>
-      <w:bookmarkEnd w:id="0"/>
-      <w:r>
-        <w:t xml:space="preserve">Dear </w:t>
-      </w:r>
-      <w:r>
-        <w:t>Intern</w:t>
-      </w:r>
-    </w:p>
-    <w:p>
       <w:pPr>
         <w:jc w:val="both"/>
       </w:pPr>
       <w:r>
-        <w:t xml:space="preserve">Project report is an inherent component of your internship. </w:t>
-      </w:r>
-      <w:r>
-        <w:t>We are enclosing a reference table of content for the project report.  Depending on the internship project (IT/No</w:t>
-      </w:r>
-      <w:r>
-        <w:t>n-IT, Technical/Business Domain</w:t>
-      </w:r>
-      <w:r>
-        <w:t xml:space="preserve">), you may </w:t>
-      </w:r>
-      <w:r>
-        <w:t xml:space="preserve">choose to </w:t>
-      </w:r>
-      <w:r>
-        <w:t>include</w:t>
-      </w:r>
-      <w:r>
-        <w:t xml:space="preserve"> or </w:t>
-      </w:r>
-      <w:r>
-        <w:t xml:space="preserve">exclude </w:t>
-      </w:r>
-      <w:r>
-        <w:t xml:space="preserve">or rename sections </w:t>
-      </w:r>
-      <w:r>
-        <w:t>from the table of content</w:t>
-      </w:r>
-      <w:r>
-        <w:t xml:space="preserve"> mentioned below</w:t>
-      </w:r>
-      <w:r>
-        <w:t>.</w:t>
-      </w:r>
-      <w:r>
-        <w:t xml:space="preserve"> You can also add additional sections. The key objective of this report is for you to systemically document the project work done. </w:t>
+        <w:t xml:space="preserve"> </w:t>
       </w:r>
     </w:p>
     <w:tbl>
@@ -73,13 +27,7 @@
           </w:tcPr>
           <w:p>
             <w:r>
-              <w:t xml:space="preserve">Internship </w:t>
-            </w:r>
-            <w:r>
-              <w:t>Project T</w:t>
-            </w:r>
-            <w:r>
-              <w:t>itle</w:t>
+              <w:t>Name Of The Student</w:t>
             </w:r>
           </w:p>
         </w:tc>
@@ -87,7 +35,11 @@
           <w:tcPr>
             <w:tcW w:w="6115" w:type="dxa"/>
           </w:tcPr>
-          <w:p/>
+          <w:p>
+            <w:r>
+              <w:t>AJMAL N</w:t>
+            </w:r>
+          </w:p>
         </w:tc>
       </w:tr>
       <w:tr>
@@ -97,7 +49,7 @@
           </w:tcPr>
           <w:p>
             <w:r>
-              <w:t>Name of the Company</w:t>
+              <w:t>Internship Project Topic</w:t>
             </w:r>
           </w:p>
         </w:tc>
@@ -105,7 +57,14 @@
           <w:tcPr>
             <w:tcW w:w="6115" w:type="dxa"/>
           </w:tcPr>
-          <w:p/>
+          <w:p>
+            <w:r>
+              <w:t>RIO-125: Classification Model - Build a Model that Classif</w:t>
+            </w:r>
+            <w:r>
+              <w:t>ies the Side Effects of a Drug</w:t>
+            </w:r>
+          </w:p>
         </w:tc>
       </w:tr>
       <w:tr>
@@ -115,7 +74,7 @@
           </w:tcPr>
           <w:p>
             <w:r>
-              <w:t>Name of the Industry Mentor</w:t>
+              <w:t>Name of the Organization</w:t>
             </w:r>
           </w:p>
         </w:tc>
@@ -123,7 +82,11 @@
           <w:tcPr>
             <w:tcW w:w="6115" w:type="dxa"/>
           </w:tcPr>
-          <w:p/>
+          <w:p>
+            <w:r>
+              <w:t>TCS ion</w:t>
+            </w:r>
+          </w:p>
         </w:tc>
       </w:tr>
       <w:tr>
@@ -133,7 +96,7 @@
           </w:tcPr>
           <w:p>
             <w:r>
-              <w:t>Name of the Institute</w:t>
+              <w:t>Name of the Industry Mentor</w:t>
             </w:r>
           </w:p>
         </w:tc>
@@ -141,7 +104,33 @@
           <w:tcPr>
             <w:tcW w:w="6115" w:type="dxa"/>
           </w:tcPr>
-          <w:p/>
+          <w:p>
+            <w:r>
+              <w:t>Himalaya Aashish</w:t>
+            </w:r>
+          </w:p>
+        </w:tc>
+      </w:tr>
+      <w:tr>
+        <w:tc>
+          <w:tcPr>
+            <w:tcW w:w="3235" w:type="dxa"/>
+          </w:tcPr>
+          <w:p>
+            <w:r>
+              <w:t>Name of the Institute</w:t>
+            </w:r>
+          </w:p>
+        </w:tc>
+        <w:tc>
+          <w:tcPr>
+            <w:tcW w:w="6115" w:type="dxa"/>
+          </w:tcPr>
+          <w:p>
+            <w:r>
+              <w:t>ICT academy kerala</w:t>
+            </w:r>
+          </w:p>
         </w:tc>
       </w:tr>
     </w:tbl>
@@ -216,31 +205,51 @@
           <w:tcPr>
             <w:tcW w:w="1615" w:type="dxa"/>
           </w:tcPr>
-          <w:p/>
+          <w:p>
+            <w:r>
+              <w:t>20/02/2021</w:t>
+            </w:r>
+          </w:p>
         </w:tc>
         <w:tc>
           <w:tcPr>
             <w:tcW w:w="1620" w:type="dxa"/>
           </w:tcPr>
-          <w:p/>
+          <w:p>
+            <w:r>
+              <w:t>25/03/2021</w:t>
+            </w:r>
+          </w:p>
         </w:tc>
         <w:tc>
           <w:tcPr>
             <w:tcW w:w="1800" w:type="dxa"/>
           </w:tcPr>
-          <w:p/>
+          <w:p>
+            <w:r>
+              <w:t>120</w:t>
+            </w:r>
+          </w:p>
         </w:tc>
         <w:tc>
           <w:tcPr>
             <w:tcW w:w="2250" w:type="dxa"/>
           </w:tcPr>
-          <w:p/>
+          <w:p>
+            <w:r>
+              <w:t>Anaconda</w:t>
+            </w:r>
+          </w:p>
         </w:tc>
         <w:tc>
           <w:tcPr>
             <w:tcW w:w="2065" w:type="dxa"/>
           </w:tcPr>
-          <w:p/>
+          <w:p>
+            <w:r>
+              <w:t>Excel, jupyter</w:t>
+            </w:r>
+          </w:p>
         </w:tc>
       </w:tr>
     </w:tbl>
@@ -248,14 +257,14 @@
     <w:p>
       <w:pPr>
         <w:rPr>
-          <w:b/>
           <w:bCs/>
-        </w:rPr>
-      </w:pPr>
-      <w:r>
-        <w:rPr>
-          <w:b/>
+          <w:szCs w:val="20"/>
+        </w:rPr>
+      </w:pPr>
+      <w:r>
+        <w:rPr>
           <w:bCs/>
+          <w:szCs w:val="20"/>
         </w:rPr>
         <w:t>TABLE OF CONTENT</w:t>
       </w:r>
@@ -295,12 +304,6 @@
       <w:r>
         <w:t>Introduction</w:t>
       </w:r>
-      <w:r>
-        <w:t xml:space="preserve"> / </w:t>
-      </w:r>
-      <w:r>
-        <w:t>Description of Internship</w:t>
-      </w:r>
     </w:p>
     <w:p>
       <w:pPr>
@@ -323,9 +326,6 @@
         </w:numPr>
       </w:pPr>
       <w:r>
-        <w:t xml:space="preserve">Approach / </w:t>
-      </w:r>
-      <w:r>
         <w:t>Methodology</w:t>
       </w:r>
     </w:p>
@@ -362,7 +362,7 @@
         </w:numPr>
       </w:pPr>
       <w:r>
-        <w:t>Charts, Table, Diagrams</w:t>
+        <w:t>About the dataset</w:t>
       </w:r>
     </w:p>
     <w:p>
@@ -374,7 +374,7 @@
         </w:numPr>
       </w:pPr>
       <w:r>
-        <w:t>Algorithms</w:t>
+        <w:t>Attribute information</w:t>
       </w:r>
     </w:p>
     <w:p>
@@ -386,7 +386,10 @@
         </w:numPr>
       </w:pPr>
       <w:r>
-        <w:t>Challenges &amp; Opportunities</w:t>
+        <w:t>Charts, Diagram</w:t>
+      </w:r>
+      <w:r>
+        <w:t>s</w:t>
       </w:r>
     </w:p>
     <w:p>
@@ -398,7 +401,10 @@
         </w:numPr>
       </w:pPr>
       <w:r>
-        <w:t>Risk Vs Reward</w:t>
+        <w:rPr>
+          <w:szCs w:val="20"/>
+        </w:rPr>
+        <w:t>Prepare data for training</w:t>
       </w:r>
     </w:p>
     <w:p>
@@ -410,13 +416,7 @@
         </w:numPr>
       </w:pPr>
       <w:r>
-        <w:t>Reflection</w:t>
-      </w:r>
-      <w:r>
-        <w:t>s</w:t>
-      </w:r>
-      <w:r>
-        <w:t xml:space="preserve"> on the Internship</w:t>
+        <w:t>Algorithms</w:t>
       </w:r>
     </w:p>
     <w:p>
@@ -428,7 +428,7 @@
         </w:numPr>
       </w:pPr>
       <w:r>
-        <w:t>Recommendations</w:t>
+        <w:t>Reflections on the Internship</w:t>
       </w:r>
     </w:p>
     <w:p>
@@ -440,7 +440,7 @@
         </w:numPr>
       </w:pPr>
       <w:r>
-        <w:t>Outcome / Conclusion</w:t>
+        <w:t>Conclusion</w:t>
       </w:r>
     </w:p>
     <w:p>
@@ -452,39 +452,2523 @@
         </w:numPr>
       </w:pPr>
       <w:r>
-        <w:t>Enhancement Scope</w:t>
-      </w:r>
-    </w:p>
-    <w:p>
-      <w:pPr>
-        <w:pStyle w:val="ListParagraph"/>
-        <w:numPr>
-          <w:ilvl w:val="0"/>
-          <w:numId w:val="1"/>
-        </w:numPr>
-      </w:pPr>
-      <w:r>
         <w:t>Link to code and executable file</w:t>
       </w:r>
     </w:p>
     <w:p>
       <w:pPr>
-        <w:pStyle w:val="ListParagraph"/>
-        <w:numPr>
-          <w:ilvl w:val="0"/>
-          <w:numId w:val="1"/>
-        </w:numPr>
-      </w:pPr>
-      <w:r>
-        <w:t>Research questions and responses</w:t>
+        <w:rPr>
+          <w:szCs w:val="20"/>
+        </w:rPr>
+      </w:pPr>
+    </w:p>
+    <w:p>
+      <w:pPr>
+        <w:rPr>
+          <w:szCs w:val="20"/>
+        </w:rPr>
+      </w:pPr>
+    </w:p>
+    <w:p>
+      <w:pPr>
+        <w:rPr>
+          <w:szCs w:val="20"/>
+        </w:rPr>
+      </w:pPr>
+    </w:p>
+    <w:p>
+      <w:pPr>
+        <w:rPr>
+          <w:szCs w:val="20"/>
+        </w:rPr>
+      </w:pPr>
+    </w:p>
+    <w:p>
+      <w:pPr>
+        <w:rPr>
+          <w:szCs w:val="20"/>
+        </w:rPr>
+      </w:pPr>
+    </w:p>
+    <w:p>
+      <w:pPr>
+        <w:rPr>
+          <w:szCs w:val="20"/>
+        </w:rPr>
+      </w:pPr>
+    </w:p>
+    <w:p>
+      <w:pPr>
+        <w:rPr>
+          <w:szCs w:val="20"/>
+        </w:rPr>
+      </w:pPr>
+    </w:p>
+    <w:p>
+      <w:pPr>
+        <w:rPr>
+          <w:b/>
+          <w:szCs w:val="20"/>
+          <w:u w:val="single"/>
+        </w:rPr>
+      </w:pPr>
+    </w:p>
+    <w:p>
+      <w:pPr>
+        <w:rPr>
+          <w:b/>
+          <w:szCs w:val="20"/>
+          <w:u w:val="single"/>
+        </w:rPr>
+      </w:pPr>
+    </w:p>
+    <w:p>
+      <w:pPr>
+        <w:rPr>
+          <w:b/>
+          <w:szCs w:val="20"/>
+          <w:u w:val="single"/>
+        </w:rPr>
+      </w:pPr>
+    </w:p>
+    <w:p>
+      <w:pPr>
+        <w:rPr>
+          <w:b/>
+          <w:szCs w:val="20"/>
+          <w:u w:val="single"/>
+        </w:rPr>
+      </w:pPr>
+      <w:bookmarkStart w:id="0" w:name="_GoBack"/>
+      <w:bookmarkEnd w:id="0"/>
+    </w:p>
+    <w:p>
+      <w:pPr>
+        <w:rPr>
+          <w:b/>
+          <w:szCs w:val="20"/>
+          <w:u w:val="single"/>
+        </w:rPr>
+      </w:pPr>
+      <w:r>
+        <w:rPr>
+          <w:b/>
+          <w:szCs w:val="20"/>
+          <w:u w:val="single"/>
+        </w:rPr>
+        <w:t>Acknowledgement</w:t>
+      </w:r>
+    </w:p>
+    <w:p>
+      <w:pPr>
+        <w:rPr>
+          <w:szCs w:val="20"/>
+        </w:rPr>
+      </w:pPr>
+      <w:r>
+        <w:rPr>
+          <w:szCs w:val="20"/>
+        </w:rPr>
+        <w:t>The internship opportunity I had with TCSion was a great chance for learning and professional development. I express my deepest thanks to Himalaya Ashish, Industry Mentor for taking part in useful decision &amp; giving necessary advices and guidance and arranged all facilities to make life easier.</w:t>
+      </w:r>
+    </w:p>
+    <w:p>
+      <w:pPr>
+        <w:rPr>
+          <w:szCs w:val="20"/>
+        </w:rPr>
+      </w:pPr>
+      <w:r>
+        <w:rPr>
+          <w:szCs w:val="20"/>
+        </w:rPr>
+        <w:t>It is my radiant sentiment to place on record my best regards, deepest sense of gratitude to all faculty member of ICT Academy of Kerala for their careful and precious guidance which were extremely valuable for my study both theoretically and practically.</w:t>
+      </w:r>
+    </w:p>
+    <w:p>
+      <w:pPr>
+        <w:rPr>
+          <w:szCs w:val="20"/>
+        </w:rPr>
+      </w:pPr>
+      <w:r>
+        <w:rPr>
+          <w:szCs w:val="20"/>
+        </w:rPr>
+        <w:t>I perceive as this opportunity as a big milestone in my career development. I will strive to use gained skills and knowledge in the best possible way, and I will continue to work on their improvement, in order to attain desired career objectives. Hope to continue cooperation with all of you in the future.</w:t>
+      </w:r>
+    </w:p>
+    <w:p>
+      <w:pPr>
+        <w:rPr>
+          <w:szCs w:val="20"/>
+        </w:rPr>
+      </w:pPr>
+    </w:p>
+    <w:p>
+      <w:pPr>
+        <w:rPr>
+          <w:b/>
+          <w:szCs w:val="20"/>
+          <w:u w:val="single"/>
+        </w:rPr>
+      </w:pPr>
+      <w:r>
+        <w:rPr>
+          <w:b/>
+          <w:szCs w:val="20"/>
+          <w:u w:val="single"/>
+        </w:rPr>
+        <w:t>Objective</w:t>
+      </w:r>
+    </w:p>
+    <w:p>
+      <w:pPr>
+        <w:ind w:right="-340"/>
+        <w:rPr>
+          <w:rFonts w:eastAsia="Helvetica"/>
+          <w:szCs w:val="20"/>
+        </w:rPr>
+      </w:pPr>
+      <w:r>
+        <w:rPr>
+          <w:rFonts w:eastAsia="Helvetica"/>
+          <w:szCs w:val="20"/>
+        </w:rPr>
+        <w:t>In the Pharma industry, the most common and high-priority question to be answered is “whether a particular drug has side effects over various types of people</w:t>
+      </w:r>
+      <w:r>
+        <w:rPr>
+          <w:rFonts w:eastAsia="Helvetica"/>
+          <w:szCs w:val="20"/>
+        </w:rPr>
+        <w:t xml:space="preserve"> based on the reviews in the dataset !</w:t>
+      </w:r>
+      <w:r>
+        <w:rPr>
+          <w:rFonts w:eastAsia="Helvetica"/>
+          <w:szCs w:val="20"/>
+        </w:rPr>
+        <w:t>”</w:t>
+      </w:r>
+    </w:p>
+    <w:p>
+      <w:pPr>
+        <w:ind w:right="-340"/>
+        <w:rPr>
+          <w:szCs w:val="20"/>
+        </w:rPr>
+      </w:pPr>
+      <w:r>
+        <w:rPr>
+          <w:rFonts w:eastAsia="Helvetica"/>
+          <w:szCs w:val="20"/>
+        </w:rPr>
+        <w:t xml:space="preserve">Now a days massive data generated from the search engines has widened the perspective of the market research and analysis in the drug data. </w:t>
+      </w:r>
+      <w:r>
+        <w:rPr>
+          <w:rFonts w:cs="Arial"/>
+          <w:szCs w:val="20"/>
+          <w:shd w:val="clear" w:color="auto" w:fill="FFFFFF"/>
+        </w:rPr>
+        <w:t>With the help of other parameters we will predict whether a drug is safe or not</w:t>
+      </w:r>
+      <w:r>
+        <w:rPr>
+          <w:rFonts w:eastAsia="Helvetica"/>
+          <w:szCs w:val="20"/>
+        </w:rPr>
+        <w:t xml:space="preserve">. Its success is based on the available data on </w:t>
+      </w:r>
+      <w:hyperlink r:id="rId7" w:history="1">
+        <w:r>
+          <w:rPr>
+            <w:rStyle w:val="Hyperlink"/>
+            <w:szCs w:val="20"/>
+          </w:rPr>
+          <w:t>https://archive.ics.uci.edu/ml/datasets/Drug+Review+Dataset+%28Druglib.com%29</w:t>
+        </w:r>
+      </w:hyperlink>
+      <w:r>
+        <w:rPr>
+          <w:szCs w:val="20"/>
+        </w:rPr>
+        <w:t xml:space="preserve"> </w:t>
+      </w:r>
+      <w:r>
+        <w:rPr>
+          <w:rFonts w:eastAsia="Helvetica"/>
+          <w:szCs w:val="20"/>
+        </w:rPr>
+        <w:t>.</w:t>
+      </w:r>
+      <w:r>
+        <w:rPr>
+          <w:rFonts w:cs="Arial"/>
+          <w:szCs w:val="20"/>
+          <w:shd w:val="clear" w:color="auto" w:fill="FFFFFF"/>
+        </w:rPr>
+        <w:t xml:space="preserve"> </w:t>
+      </w:r>
+      <w:r>
+        <w:rPr>
+          <w:szCs w:val="20"/>
+        </w:rPr>
+        <w:t>The main given objective of this project to build a classification model that classifies the side effects of a particular drug by</w:t>
+      </w:r>
+      <w:r>
+        <w:rPr>
+          <w:szCs w:val="20"/>
+        </w:rPr>
+        <w:t xml:space="preserve"> reviews</w:t>
+      </w:r>
+      <w:r>
+        <w:rPr>
+          <w:szCs w:val="20"/>
+        </w:rPr>
+        <w:t>. The model need to have good amount of accuracy and have to meet the industry standards</w:t>
+      </w:r>
+      <w:r>
+        <w:rPr>
+          <w:szCs w:val="20"/>
+        </w:rPr>
+        <w:t>.</w:t>
+      </w:r>
+    </w:p>
+    <w:p>
+      <w:pPr>
+        <w:jc w:val="both"/>
+        <w:rPr>
+          <w:b/>
+          <w:szCs w:val="20"/>
+          <w:u w:val="single"/>
+        </w:rPr>
+      </w:pPr>
+      <w:r>
+        <w:rPr>
+          <w:b/>
+          <w:szCs w:val="20"/>
+          <w:u w:val="single"/>
+        </w:rPr>
+        <w:t xml:space="preserve">Introduction </w:t>
+      </w:r>
+    </w:p>
+    <w:p>
+      <w:pPr>
+        <w:rPr>
+          <w:szCs w:val="20"/>
+        </w:rPr>
+      </w:pPr>
+      <w:r>
+        <w:rPr>
+          <w:szCs w:val="20"/>
+        </w:rPr>
+        <w:t xml:space="preserve">The project guidelines clearly mentioned that we are expected to create a model that classifies the trial data of a drug based on their age, gender and race. We also entrusted to create a dataset of </w:t>
+      </w:r>
+      <w:r>
+        <w:rPr>
+          <w:szCs w:val="20"/>
+        </w:rPr>
+        <w:t xml:space="preserve">4143 </w:t>
+      </w:r>
+      <w:r>
+        <w:rPr>
+          <w:szCs w:val="20"/>
+        </w:rPr>
+        <w:t>patients containing the following details for each patient based on various attributes according to the data. At the end of the project we should be able to create a dataset, clean the dataset, sanitize it and preprocess the data to perform data partitioning and handle missing values. Create training and testing sets. Build a classifier and fit the data to the model</w:t>
+      </w:r>
+    </w:p>
+    <w:p>
+      <w:pPr>
+        <w:rPr>
+          <w:b/>
+          <w:szCs w:val="20"/>
+          <w:u w:val="single"/>
+        </w:rPr>
+      </w:pPr>
+      <w:r>
+        <w:rPr>
+          <w:b/>
+          <w:szCs w:val="20"/>
+        </w:rPr>
+        <w:t xml:space="preserve"> </w:t>
+      </w:r>
+      <w:r>
+        <w:rPr>
+          <w:b/>
+          <w:szCs w:val="20"/>
+          <w:u w:val="single"/>
+        </w:rPr>
+        <w:t>Internship Activities</w:t>
+      </w:r>
+    </w:p>
+    <w:p>
+      <w:pPr>
+        <w:rPr>
+          <w:szCs w:val="20"/>
+        </w:rPr>
+      </w:pPr>
+      <w:r>
+        <w:rPr>
+          <w:szCs w:val="20"/>
+        </w:rPr>
+        <w:t>The activity mainly concentrates on how we make up to the objective of the internship. The given resources were very useful to kick start our internship and the day wise plan helps us to calculate the overall time and amount of work to be done each day and what extra we can do about it. We can explore different aspects of this data which vary from EDA to the final prediction model for the 30days</w:t>
+      </w:r>
+    </w:p>
+    <w:p>
+      <w:pPr>
+        <w:rPr>
+          <w:szCs w:val="20"/>
+        </w:rPr>
+      </w:pPr>
+    </w:p>
+    <w:p>
+      <w:pPr>
+        <w:rPr>
+          <w:szCs w:val="20"/>
+        </w:rPr>
+      </w:pPr>
+    </w:p>
+    <w:p>
+      <w:pPr>
+        <w:rPr>
+          <w:szCs w:val="20"/>
+        </w:rPr>
+      </w:pPr>
+    </w:p>
+    <w:p>
+      <w:pPr>
+        <w:rPr>
+          <w:szCs w:val="20"/>
+        </w:rPr>
+      </w:pPr>
+    </w:p>
+    <w:p>
+      <w:pPr>
+        <w:rPr>
+          <w:b/>
+          <w:szCs w:val="20"/>
+          <w:u w:val="single"/>
+        </w:rPr>
+      </w:pPr>
+      <w:r>
+        <w:rPr>
+          <w:b/>
+          <w:szCs w:val="20"/>
+          <w:u w:val="single"/>
+        </w:rPr>
+        <w:t>Methodology</w:t>
+      </w:r>
+    </w:p>
+    <w:p>
+      <w:pPr>
+        <w:rPr>
+          <w:rFonts w:cs="Arial"/>
+          <w:color w:val="202124"/>
+          <w:shd w:val="clear" w:color="auto" w:fill="FFFFFF"/>
+        </w:rPr>
+      </w:pPr>
+      <w:r>
+        <w:t xml:space="preserve">The </w:t>
+      </w:r>
+      <w:r>
+        <w:t>Methodology</w:t>
+      </w:r>
+      <w:r>
+        <w:t xml:space="preserve"> used here will be the</w:t>
+      </w:r>
+      <w:r>
+        <w:t xml:space="preserve"> </w:t>
+      </w:r>
+      <w:r>
+        <w:rPr>
+          <w:rFonts w:cs="Arial"/>
+          <w:color w:val="202124"/>
+          <w:shd w:val="clear" w:color="auto" w:fill="FFFFFF"/>
+        </w:rPr>
+        <w:t>Linear Strateg</w:t>
+      </w:r>
+      <w:r>
+        <w:rPr>
+          <w:rFonts w:cs="Arial"/>
+          <w:color w:val="202124"/>
+          <w:shd w:val="clear" w:color="auto" w:fill="FFFFFF"/>
+        </w:rPr>
+        <w:t xml:space="preserve">y which </w:t>
+      </w:r>
+      <w:r>
+        <w:rPr>
+          <w:rFonts w:cs="Arial"/>
+          <w:color w:val="202124"/>
+          <w:shd w:val="clear" w:color="auto" w:fill="FFFFFF"/>
+        </w:rPr>
+        <w:t>consist in sequential phases with no feedback loops. The project solution is not released until the final phase is reached. This strategy is characterized by clearly defined goal solution and requirements, zero or few change request of the scope, routine and repetitive process inside the project, use of pre-established formulas and templates.</w:t>
+      </w:r>
+      <w:r>
+        <w:rPr>
+          <w:rFonts w:cs="Arial"/>
+          <w:color w:val="202124"/>
+          <w:shd w:val="clear" w:color="auto" w:fill="FFFFFF"/>
+        </w:rPr>
+        <w:t xml:space="preserve"> Main objective of the project will be combining the three reviews as the independent variable making as x with y as side effects. The pre-defined steps includes data cleaning, EDA, PCA, data preprocessing , feature processing, splitting to test and train set, applying machine learning algorithms, comparison of machine learning algorithms. Opting the best prediction model</w:t>
+      </w:r>
+    </w:p>
+    <w:p>
+      <w:pPr>
+        <w:rPr>
+          <w:b/>
+          <w:szCs w:val="20"/>
+          <w:u w:val="single"/>
+        </w:rPr>
+      </w:pPr>
+      <w:r>
+        <w:rPr>
+          <w:b/>
+          <w:szCs w:val="20"/>
+          <w:u w:val="single"/>
+        </w:rPr>
+        <w:t>Assumptions</w:t>
+      </w:r>
+    </w:p>
+    <w:p>
+      <w:r>
+        <w:t>By various Exploratory data analysis we can come an assumption that the drug are rated good for the body by chemist, it have a slight side effect of the dataset mainly for depression .</w:t>
+      </w:r>
+      <w:r>
+        <w:rPr>
+          <w:szCs w:val="20"/>
+        </w:rPr>
+        <w:t>The condition attribute mainly concentrate on insomnia, depression and other mental problem related to brain issues. So taking has condition which have a less correlated value with respected to other features so dropped it. The main issues was accuracy with respect to the output of the model based on various trial and errors came to an assumption that the reviews which was three feature or columns were concluded to one as ‘combined Review’.</w:t>
+      </w:r>
+    </w:p>
+    <w:p>
+      <w:pPr>
+        <w:rPr>
+          <w:b/>
+          <w:szCs w:val="20"/>
+          <w:u w:val="single"/>
+        </w:rPr>
+      </w:pPr>
+      <w:r>
+        <w:rPr>
+          <w:b/>
+          <w:szCs w:val="20"/>
+          <w:u w:val="single"/>
+        </w:rPr>
+        <w:t xml:space="preserve">Exceptions </w:t>
+      </w:r>
+    </w:p>
+    <w:p>
+      <w:pPr>
+        <w:rPr>
+          <w:szCs w:val="20"/>
+        </w:rPr>
+      </w:pPr>
+      <w:r>
+        <w:rPr>
+          <w:szCs w:val="20"/>
+        </w:rPr>
+        <w:t>Exceptions were made as many when considering the transform of textual data to a numerical data. Compared a lot of nltk libraries which is natural language processing tool kit which is used in preprocessing of the dataset, had to except the list to string function where an immersive effects on the accuracy of the machine learning model had. The .values method of the pandas libraries had latter issues converting the string to n dimension array explicitly reconsidered when normalization and scaling of the feature variabl</w:t>
+      </w:r>
+      <w:r>
+        <w:rPr>
+          <w:szCs w:val="20"/>
+        </w:rPr>
+        <w:t>e.</w:t>
+      </w:r>
+    </w:p>
+    <w:p>
+      <w:pPr>
+        <w:rPr>
+          <w:b/>
+          <w:u w:val="single"/>
+        </w:rPr>
+      </w:pPr>
+      <w:r>
+        <w:rPr>
+          <w:b/>
+          <w:u w:val="single"/>
+        </w:rPr>
+        <w:t>About the dataset</w:t>
+      </w:r>
+    </w:p>
+    <w:p>
+      <w:pPr>
+        <w:rPr>
+          <w:b/>
+          <w:u w:val="single"/>
+        </w:rPr>
+      </w:pPr>
+      <w:r>
+        <w:rPr>
+          <w:rFonts w:eastAsia="Times New Roman" w:cs="Arial"/>
+        </w:rPr>
+        <w:t>The dataset provides patient reviews on specific drugs along with related conditions. Reviews and ratings are grouped into reports on the three aspects benefits, side effects and overall comment.</w:t>
+      </w:r>
+    </w:p>
+    <w:p>
+      <w:pPr>
+        <w:spacing w:after="0" w:line="240" w:lineRule="auto"/>
+        <w:rPr>
+          <w:rFonts w:eastAsia="Times New Roman" w:cs="Times New Roman"/>
+          <w:vanish/>
+        </w:rPr>
+      </w:pPr>
+    </w:p>
+    <w:tbl>
+      <w:tblPr>
+        <w:tblW w:w="0" w:type="auto"/>
+        <w:tblCellSpacing w:w="15" w:type="dxa"/>
+        <w:tblBorders>
+          <w:top w:val="outset" w:sz="6" w:space="0" w:color="auto"/>
+          <w:left w:val="outset" w:sz="6" w:space="0" w:color="auto"/>
+          <w:bottom w:val="outset" w:sz="6" w:space="0" w:color="auto"/>
+          <w:right w:val="outset" w:sz="6" w:space="0" w:color="auto"/>
+        </w:tblBorders>
+        <w:tblCellMar>
+          <w:top w:w="90" w:type="dxa"/>
+          <w:left w:w="90" w:type="dxa"/>
+          <w:bottom w:w="90" w:type="dxa"/>
+          <w:right w:w="90" w:type="dxa"/>
+        </w:tblCellMar>
+        <w:tblLook w:val="04A0" w:firstRow="1" w:lastRow="0" w:firstColumn="1" w:lastColumn="0" w:noHBand="0" w:noVBand="1"/>
+      </w:tblPr>
+      <w:tblGrid>
+        <w:gridCol w:w="2109"/>
+        <w:gridCol w:w="2336"/>
+        <w:gridCol w:w="1676"/>
+        <w:gridCol w:w="687"/>
+        <w:gridCol w:w="1521"/>
+        <w:gridCol w:w="1015"/>
+      </w:tblGrid>
+      <w:tr>
+        <w:trPr>
+          <w:tblCellSpacing w:w="15" w:type="dxa"/>
+        </w:trPr>
+        <w:tc>
+          <w:tcPr>
+            <w:tcW w:w="0" w:type="auto"/>
+            <w:tcBorders>
+              <w:top w:val="outset" w:sz="6" w:space="0" w:color="auto"/>
+              <w:left w:val="outset" w:sz="6" w:space="0" w:color="auto"/>
+              <w:bottom w:val="outset" w:sz="6" w:space="0" w:color="auto"/>
+              <w:right w:val="outset" w:sz="6" w:space="0" w:color="auto"/>
+            </w:tcBorders>
+            <w:shd w:val="clear" w:color="auto" w:fill="DDEEFF"/>
+            <w:vAlign w:val="center"/>
+            <w:hideMark/>
+          </w:tcPr>
+          <w:p>
+            <w:pPr>
+              <w:spacing w:before="100" w:beforeAutospacing="1" w:after="100" w:afterAutospacing="1" w:line="240" w:lineRule="auto"/>
+              <w:rPr>
+                <w:rFonts w:eastAsia="Times New Roman" w:cs="Arial"/>
+              </w:rPr>
+            </w:pPr>
+            <w:r>
+              <w:rPr>
+                <w:rFonts w:eastAsia="Times New Roman" w:cs="Arial"/>
+                <w:b/>
+                <w:bCs/>
+              </w:rPr>
+              <w:t>Data Set Characteristics:  </w:t>
+            </w:r>
+          </w:p>
+        </w:tc>
+        <w:tc>
+          <w:tcPr>
+            <w:tcW w:w="0" w:type="auto"/>
+            <w:tcBorders>
+              <w:top w:val="outset" w:sz="6" w:space="0" w:color="auto"/>
+              <w:left w:val="outset" w:sz="6" w:space="0" w:color="auto"/>
+              <w:bottom w:val="outset" w:sz="6" w:space="0" w:color="auto"/>
+              <w:right w:val="outset" w:sz="6" w:space="0" w:color="auto"/>
+            </w:tcBorders>
+            <w:vAlign w:val="center"/>
+            <w:hideMark/>
+          </w:tcPr>
+          <w:p>
+            <w:pPr>
+              <w:spacing w:before="100" w:beforeAutospacing="1" w:after="100" w:afterAutospacing="1" w:line="240" w:lineRule="auto"/>
+              <w:rPr>
+                <w:rFonts w:eastAsia="Times New Roman" w:cs="Arial"/>
+              </w:rPr>
+            </w:pPr>
+            <w:r>
+              <w:rPr>
+                <w:rFonts w:eastAsia="Times New Roman" w:cs="Arial"/>
+              </w:rPr>
+              <w:t>Multivariate, Text</w:t>
+            </w:r>
+          </w:p>
+        </w:tc>
+        <w:tc>
+          <w:tcPr>
+            <w:tcW w:w="0" w:type="auto"/>
+            <w:tcBorders>
+              <w:top w:val="outset" w:sz="6" w:space="0" w:color="auto"/>
+              <w:left w:val="outset" w:sz="6" w:space="0" w:color="auto"/>
+              <w:bottom w:val="outset" w:sz="6" w:space="0" w:color="auto"/>
+              <w:right w:val="outset" w:sz="6" w:space="0" w:color="auto"/>
+            </w:tcBorders>
+            <w:shd w:val="clear" w:color="auto" w:fill="DDEEFF"/>
+            <w:vAlign w:val="center"/>
+            <w:hideMark/>
+          </w:tcPr>
+          <w:p>
+            <w:pPr>
+              <w:spacing w:before="100" w:beforeAutospacing="1" w:after="100" w:afterAutospacing="1" w:line="240" w:lineRule="auto"/>
+              <w:rPr>
+                <w:rFonts w:eastAsia="Times New Roman" w:cs="Arial"/>
+              </w:rPr>
+            </w:pPr>
+            <w:r>
+              <w:rPr>
+                <w:rFonts w:eastAsia="Times New Roman" w:cs="Arial"/>
+                <w:b/>
+                <w:bCs/>
+              </w:rPr>
+              <w:t>Number of Instances:</w:t>
+            </w:r>
+          </w:p>
+        </w:tc>
+        <w:tc>
+          <w:tcPr>
+            <w:tcW w:w="0" w:type="auto"/>
+            <w:tcBorders>
+              <w:top w:val="outset" w:sz="6" w:space="0" w:color="auto"/>
+              <w:left w:val="outset" w:sz="6" w:space="0" w:color="auto"/>
+              <w:bottom w:val="outset" w:sz="6" w:space="0" w:color="auto"/>
+              <w:right w:val="outset" w:sz="6" w:space="0" w:color="auto"/>
+            </w:tcBorders>
+            <w:vAlign w:val="center"/>
+            <w:hideMark/>
+          </w:tcPr>
+          <w:p>
+            <w:pPr>
+              <w:spacing w:before="100" w:beforeAutospacing="1" w:after="100" w:afterAutospacing="1" w:line="240" w:lineRule="auto"/>
+              <w:rPr>
+                <w:rFonts w:eastAsia="Times New Roman" w:cs="Arial"/>
+              </w:rPr>
+            </w:pPr>
+            <w:r>
+              <w:rPr>
+                <w:rFonts w:eastAsia="Times New Roman" w:cs="Arial"/>
+              </w:rPr>
+              <w:t>4143</w:t>
+            </w:r>
+          </w:p>
+        </w:tc>
+        <w:tc>
+          <w:tcPr>
+            <w:tcW w:w="0" w:type="auto"/>
+            <w:tcBorders>
+              <w:top w:val="outset" w:sz="6" w:space="0" w:color="auto"/>
+              <w:left w:val="outset" w:sz="6" w:space="0" w:color="auto"/>
+              <w:bottom w:val="outset" w:sz="6" w:space="0" w:color="auto"/>
+              <w:right w:val="outset" w:sz="6" w:space="0" w:color="auto"/>
+            </w:tcBorders>
+            <w:shd w:val="clear" w:color="auto" w:fill="DDEEFF"/>
+            <w:vAlign w:val="center"/>
+            <w:hideMark/>
+          </w:tcPr>
+          <w:p>
+            <w:pPr>
+              <w:spacing w:before="100" w:beforeAutospacing="1" w:after="100" w:afterAutospacing="1" w:line="240" w:lineRule="auto"/>
+              <w:rPr>
+                <w:rFonts w:eastAsia="Times New Roman" w:cs="Arial"/>
+              </w:rPr>
+            </w:pPr>
+            <w:r>
+              <w:rPr>
+                <w:rFonts w:eastAsia="Times New Roman" w:cs="Arial"/>
+                <w:b/>
+                <w:bCs/>
+              </w:rPr>
+              <w:t>Area:</w:t>
+            </w:r>
+          </w:p>
+        </w:tc>
+        <w:tc>
+          <w:tcPr>
+            <w:tcW w:w="0" w:type="auto"/>
+            <w:tcBorders>
+              <w:top w:val="outset" w:sz="6" w:space="0" w:color="auto"/>
+              <w:left w:val="outset" w:sz="6" w:space="0" w:color="auto"/>
+              <w:bottom w:val="outset" w:sz="6" w:space="0" w:color="auto"/>
+              <w:right w:val="outset" w:sz="6" w:space="0" w:color="auto"/>
+            </w:tcBorders>
+            <w:vAlign w:val="center"/>
+            <w:hideMark/>
+          </w:tcPr>
+          <w:p>
+            <w:pPr>
+              <w:spacing w:before="100" w:beforeAutospacing="1" w:after="100" w:afterAutospacing="1" w:line="240" w:lineRule="auto"/>
+              <w:rPr>
+                <w:rFonts w:eastAsia="Times New Roman" w:cs="Arial"/>
+              </w:rPr>
+            </w:pPr>
+            <w:r>
+              <w:rPr>
+                <w:rFonts w:eastAsia="Times New Roman" w:cs="Arial"/>
+              </w:rPr>
+              <w:t>N/A</w:t>
+            </w:r>
+          </w:p>
+        </w:tc>
+      </w:tr>
+      <w:tr>
+        <w:trPr>
+          <w:tblCellSpacing w:w="15" w:type="dxa"/>
+        </w:trPr>
+        <w:tc>
+          <w:tcPr>
+            <w:tcW w:w="0" w:type="auto"/>
+            <w:tcBorders>
+              <w:top w:val="outset" w:sz="6" w:space="0" w:color="auto"/>
+              <w:left w:val="outset" w:sz="6" w:space="0" w:color="auto"/>
+              <w:bottom w:val="outset" w:sz="6" w:space="0" w:color="auto"/>
+              <w:right w:val="outset" w:sz="6" w:space="0" w:color="auto"/>
+            </w:tcBorders>
+            <w:shd w:val="clear" w:color="auto" w:fill="DDEEFF"/>
+            <w:vAlign w:val="center"/>
+            <w:hideMark/>
+          </w:tcPr>
+          <w:p>
+            <w:pPr>
+              <w:spacing w:before="100" w:beforeAutospacing="1" w:after="100" w:afterAutospacing="1" w:line="240" w:lineRule="auto"/>
+              <w:rPr>
+                <w:rFonts w:eastAsia="Times New Roman" w:cs="Arial"/>
+              </w:rPr>
+            </w:pPr>
+            <w:r>
+              <w:rPr>
+                <w:rFonts w:eastAsia="Times New Roman" w:cs="Arial"/>
+                <w:b/>
+                <w:bCs/>
+              </w:rPr>
+              <w:t>Attribute Characteristics:</w:t>
+            </w:r>
+          </w:p>
+        </w:tc>
+        <w:tc>
+          <w:tcPr>
+            <w:tcW w:w="0" w:type="auto"/>
+            <w:tcBorders>
+              <w:top w:val="outset" w:sz="6" w:space="0" w:color="auto"/>
+              <w:left w:val="outset" w:sz="6" w:space="0" w:color="auto"/>
+              <w:bottom w:val="outset" w:sz="6" w:space="0" w:color="auto"/>
+              <w:right w:val="outset" w:sz="6" w:space="0" w:color="auto"/>
+            </w:tcBorders>
+            <w:vAlign w:val="center"/>
+            <w:hideMark/>
+          </w:tcPr>
+          <w:p>
+            <w:pPr>
+              <w:spacing w:before="100" w:beforeAutospacing="1" w:after="100" w:afterAutospacing="1" w:line="240" w:lineRule="auto"/>
+              <w:rPr>
+                <w:rFonts w:eastAsia="Times New Roman" w:cs="Arial"/>
+              </w:rPr>
+            </w:pPr>
+            <w:r>
+              <w:rPr>
+                <w:rFonts w:eastAsia="Times New Roman" w:cs="Arial"/>
+              </w:rPr>
+              <w:t>Integer</w:t>
+            </w:r>
+          </w:p>
+        </w:tc>
+        <w:tc>
+          <w:tcPr>
+            <w:tcW w:w="0" w:type="auto"/>
+            <w:tcBorders>
+              <w:top w:val="outset" w:sz="6" w:space="0" w:color="auto"/>
+              <w:left w:val="outset" w:sz="6" w:space="0" w:color="auto"/>
+              <w:bottom w:val="outset" w:sz="6" w:space="0" w:color="auto"/>
+              <w:right w:val="outset" w:sz="6" w:space="0" w:color="auto"/>
+            </w:tcBorders>
+            <w:shd w:val="clear" w:color="auto" w:fill="DDEEFF"/>
+            <w:vAlign w:val="center"/>
+            <w:hideMark/>
+          </w:tcPr>
+          <w:p>
+            <w:pPr>
+              <w:spacing w:before="100" w:beforeAutospacing="1" w:after="100" w:afterAutospacing="1" w:line="240" w:lineRule="auto"/>
+              <w:rPr>
+                <w:rFonts w:eastAsia="Times New Roman" w:cs="Arial"/>
+              </w:rPr>
+            </w:pPr>
+            <w:r>
+              <w:rPr>
+                <w:rFonts w:eastAsia="Times New Roman" w:cs="Arial"/>
+                <w:b/>
+                <w:bCs/>
+              </w:rPr>
+              <w:t>Number of Attributes:</w:t>
+            </w:r>
+          </w:p>
+        </w:tc>
+        <w:tc>
+          <w:tcPr>
+            <w:tcW w:w="0" w:type="auto"/>
+            <w:tcBorders>
+              <w:top w:val="outset" w:sz="6" w:space="0" w:color="auto"/>
+              <w:left w:val="outset" w:sz="6" w:space="0" w:color="auto"/>
+              <w:bottom w:val="outset" w:sz="6" w:space="0" w:color="auto"/>
+              <w:right w:val="outset" w:sz="6" w:space="0" w:color="auto"/>
+            </w:tcBorders>
+            <w:vAlign w:val="center"/>
+            <w:hideMark/>
+          </w:tcPr>
+          <w:p>
+            <w:pPr>
+              <w:spacing w:before="100" w:beforeAutospacing="1" w:after="100" w:afterAutospacing="1" w:line="240" w:lineRule="auto"/>
+              <w:rPr>
+                <w:rFonts w:eastAsia="Times New Roman" w:cs="Arial"/>
+              </w:rPr>
+            </w:pPr>
+            <w:r>
+              <w:rPr>
+                <w:rFonts w:eastAsia="Times New Roman" w:cs="Arial"/>
+              </w:rPr>
+              <w:t>8</w:t>
+            </w:r>
+          </w:p>
+        </w:tc>
+        <w:tc>
+          <w:tcPr>
+            <w:tcW w:w="0" w:type="auto"/>
+            <w:tcBorders>
+              <w:top w:val="outset" w:sz="6" w:space="0" w:color="auto"/>
+              <w:left w:val="outset" w:sz="6" w:space="0" w:color="auto"/>
+              <w:bottom w:val="outset" w:sz="6" w:space="0" w:color="auto"/>
+              <w:right w:val="outset" w:sz="6" w:space="0" w:color="auto"/>
+            </w:tcBorders>
+            <w:shd w:val="clear" w:color="auto" w:fill="DDEEFF"/>
+            <w:vAlign w:val="center"/>
+            <w:hideMark/>
+          </w:tcPr>
+          <w:p>
+            <w:pPr>
+              <w:spacing w:before="100" w:beforeAutospacing="1" w:after="100" w:afterAutospacing="1" w:line="240" w:lineRule="auto"/>
+              <w:rPr>
+                <w:rFonts w:eastAsia="Times New Roman" w:cs="Arial"/>
+              </w:rPr>
+            </w:pPr>
+            <w:r>
+              <w:rPr>
+                <w:rFonts w:eastAsia="Times New Roman" w:cs="Arial"/>
+                <w:b/>
+                <w:bCs/>
+              </w:rPr>
+              <w:t>Date Donated</w:t>
+            </w:r>
+          </w:p>
+        </w:tc>
+        <w:tc>
+          <w:tcPr>
+            <w:tcW w:w="0" w:type="auto"/>
+            <w:tcBorders>
+              <w:top w:val="outset" w:sz="6" w:space="0" w:color="auto"/>
+              <w:left w:val="outset" w:sz="6" w:space="0" w:color="auto"/>
+              <w:bottom w:val="outset" w:sz="6" w:space="0" w:color="auto"/>
+              <w:right w:val="outset" w:sz="6" w:space="0" w:color="auto"/>
+            </w:tcBorders>
+            <w:vAlign w:val="center"/>
+            <w:hideMark/>
+          </w:tcPr>
+          <w:p>
+            <w:pPr>
+              <w:spacing w:before="100" w:beforeAutospacing="1" w:after="100" w:afterAutospacing="1" w:line="240" w:lineRule="auto"/>
+              <w:rPr>
+                <w:rFonts w:eastAsia="Times New Roman" w:cs="Arial"/>
+              </w:rPr>
+            </w:pPr>
+            <w:r>
+              <w:rPr>
+                <w:rFonts w:eastAsia="Times New Roman" w:cs="Arial"/>
+              </w:rPr>
+              <w:t>2018-10-02</w:t>
+            </w:r>
+          </w:p>
+        </w:tc>
+      </w:tr>
+      <w:tr>
+        <w:trPr>
+          <w:tblCellSpacing w:w="15" w:type="dxa"/>
+        </w:trPr>
+        <w:tc>
+          <w:tcPr>
+            <w:tcW w:w="0" w:type="auto"/>
+            <w:tcBorders>
+              <w:top w:val="outset" w:sz="6" w:space="0" w:color="auto"/>
+              <w:left w:val="outset" w:sz="6" w:space="0" w:color="auto"/>
+              <w:bottom w:val="outset" w:sz="6" w:space="0" w:color="auto"/>
+              <w:right w:val="outset" w:sz="6" w:space="0" w:color="auto"/>
+            </w:tcBorders>
+            <w:shd w:val="clear" w:color="auto" w:fill="DDEEFF"/>
+            <w:vAlign w:val="center"/>
+            <w:hideMark/>
+          </w:tcPr>
+          <w:p>
+            <w:pPr>
+              <w:spacing w:before="100" w:beforeAutospacing="1" w:after="100" w:afterAutospacing="1" w:line="240" w:lineRule="auto"/>
+              <w:rPr>
+                <w:rFonts w:eastAsia="Times New Roman" w:cs="Arial"/>
+              </w:rPr>
+            </w:pPr>
+            <w:r>
+              <w:rPr>
+                <w:rFonts w:eastAsia="Times New Roman" w:cs="Arial"/>
+                <w:b/>
+                <w:bCs/>
+              </w:rPr>
+              <w:t>Associated Tasks:</w:t>
+            </w:r>
+          </w:p>
+        </w:tc>
+        <w:tc>
+          <w:tcPr>
+            <w:tcW w:w="0" w:type="auto"/>
+            <w:tcBorders>
+              <w:top w:val="outset" w:sz="6" w:space="0" w:color="auto"/>
+              <w:left w:val="outset" w:sz="6" w:space="0" w:color="auto"/>
+              <w:bottom w:val="outset" w:sz="6" w:space="0" w:color="auto"/>
+              <w:right w:val="outset" w:sz="6" w:space="0" w:color="auto"/>
+            </w:tcBorders>
+            <w:vAlign w:val="center"/>
+            <w:hideMark/>
+          </w:tcPr>
+          <w:p>
+            <w:pPr>
+              <w:spacing w:before="100" w:beforeAutospacing="1" w:after="100" w:afterAutospacing="1" w:line="240" w:lineRule="auto"/>
+              <w:rPr>
+                <w:rFonts w:eastAsia="Times New Roman" w:cs="Arial"/>
+              </w:rPr>
+            </w:pPr>
+            <w:r>
+              <w:rPr>
+                <w:rFonts w:eastAsia="Times New Roman" w:cs="Arial"/>
+              </w:rPr>
+              <w:t>Classification, Regression, Clustering</w:t>
+            </w:r>
+          </w:p>
+        </w:tc>
+        <w:tc>
+          <w:tcPr>
+            <w:tcW w:w="0" w:type="auto"/>
+            <w:tcBorders>
+              <w:top w:val="outset" w:sz="6" w:space="0" w:color="auto"/>
+              <w:left w:val="outset" w:sz="6" w:space="0" w:color="auto"/>
+              <w:bottom w:val="outset" w:sz="6" w:space="0" w:color="auto"/>
+              <w:right w:val="outset" w:sz="6" w:space="0" w:color="auto"/>
+            </w:tcBorders>
+            <w:shd w:val="clear" w:color="auto" w:fill="DDEEFF"/>
+            <w:vAlign w:val="center"/>
+            <w:hideMark/>
+          </w:tcPr>
+          <w:p>
+            <w:pPr>
+              <w:spacing w:before="100" w:beforeAutospacing="1" w:after="100" w:afterAutospacing="1" w:line="240" w:lineRule="auto"/>
+              <w:rPr>
+                <w:rFonts w:eastAsia="Times New Roman" w:cs="Arial"/>
+              </w:rPr>
+            </w:pPr>
+            <w:r>
+              <w:rPr>
+                <w:rFonts w:eastAsia="Times New Roman" w:cs="Arial"/>
+                <w:b/>
+                <w:bCs/>
+              </w:rPr>
+              <w:t>Missing Values?</w:t>
+            </w:r>
+          </w:p>
+        </w:tc>
+        <w:tc>
+          <w:tcPr>
+            <w:tcW w:w="0" w:type="auto"/>
+            <w:tcBorders>
+              <w:top w:val="outset" w:sz="6" w:space="0" w:color="auto"/>
+              <w:left w:val="outset" w:sz="6" w:space="0" w:color="auto"/>
+              <w:bottom w:val="outset" w:sz="6" w:space="0" w:color="auto"/>
+              <w:right w:val="outset" w:sz="6" w:space="0" w:color="auto"/>
+            </w:tcBorders>
+            <w:vAlign w:val="center"/>
+            <w:hideMark/>
+          </w:tcPr>
+          <w:p>
+            <w:pPr>
+              <w:spacing w:before="100" w:beforeAutospacing="1" w:after="100" w:afterAutospacing="1" w:line="240" w:lineRule="auto"/>
+              <w:rPr>
+                <w:rFonts w:eastAsia="Times New Roman" w:cs="Arial"/>
+              </w:rPr>
+            </w:pPr>
+            <w:r>
+              <w:rPr>
+                <w:rFonts w:eastAsia="Times New Roman" w:cs="Arial"/>
+              </w:rPr>
+              <w:t>N/A</w:t>
+            </w:r>
+          </w:p>
+        </w:tc>
+        <w:tc>
+          <w:tcPr>
+            <w:tcW w:w="0" w:type="auto"/>
+            <w:tcBorders>
+              <w:top w:val="outset" w:sz="6" w:space="0" w:color="auto"/>
+              <w:left w:val="outset" w:sz="6" w:space="0" w:color="auto"/>
+              <w:bottom w:val="outset" w:sz="6" w:space="0" w:color="auto"/>
+              <w:right w:val="outset" w:sz="6" w:space="0" w:color="auto"/>
+            </w:tcBorders>
+            <w:shd w:val="clear" w:color="auto" w:fill="DDEEFF"/>
+            <w:vAlign w:val="center"/>
+            <w:hideMark/>
+          </w:tcPr>
+          <w:p>
+            <w:pPr>
+              <w:spacing w:before="100" w:beforeAutospacing="1" w:after="100" w:afterAutospacing="1" w:line="240" w:lineRule="auto"/>
+              <w:rPr>
+                <w:rFonts w:eastAsia="Times New Roman" w:cs="Arial"/>
+              </w:rPr>
+            </w:pPr>
+            <w:r>
+              <w:rPr>
+                <w:rFonts w:eastAsia="Times New Roman" w:cs="Arial"/>
+                <w:b/>
+                <w:bCs/>
+              </w:rPr>
+              <w:t>Number of Web Hits:</w:t>
+            </w:r>
+          </w:p>
+        </w:tc>
+        <w:tc>
+          <w:tcPr>
+            <w:tcW w:w="0" w:type="auto"/>
+            <w:tcBorders>
+              <w:top w:val="outset" w:sz="6" w:space="0" w:color="auto"/>
+              <w:left w:val="outset" w:sz="6" w:space="0" w:color="auto"/>
+              <w:bottom w:val="outset" w:sz="6" w:space="0" w:color="auto"/>
+              <w:right w:val="outset" w:sz="6" w:space="0" w:color="auto"/>
+            </w:tcBorders>
+            <w:vAlign w:val="center"/>
+            <w:hideMark/>
+          </w:tcPr>
+          <w:p>
+            <w:pPr>
+              <w:spacing w:before="100" w:beforeAutospacing="1" w:after="100" w:afterAutospacing="1" w:line="240" w:lineRule="auto"/>
+              <w:rPr>
+                <w:rFonts w:eastAsia="Times New Roman" w:cs="Arial"/>
+              </w:rPr>
+            </w:pPr>
+            <w:r>
+              <w:rPr>
+                <w:rFonts w:eastAsia="Times New Roman" w:cs="Arial"/>
+              </w:rPr>
+              <w:t>62471</w:t>
+            </w:r>
+          </w:p>
+        </w:tc>
+      </w:tr>
+    </w:tbl>
+    <w:p>
+      <w:pPr>
+        <w:spacing w:after="0" w:line="240" w:lineRule="auto"/>
+        <w:rPr>
+          <w:rFonts w:eastAsia="Times New Roman" w:cs="Times New Roman"/>
+        </w:rPr>
+      </w:pPr>
+    </w:p>
+    <w:p>
+      <w:pPr>
+        <w:spacing w:after="0" w:line="240" w:lineRule="auto"/>
+        <w:rPr>
+          <w:rFonts w:eastAsia="Times New Roman" w:cs="Times New Roman"/>
+        </w:rPr>
+      </w:pPr>
+    </w:p>
+    <w:p>
+      <w:pPr>
+        <w:spacing w:after="0" w:line="240" w:lineRule="auto"/>
+        <w:rPr>
+          <w:rFonts w:eastAsia="Times New Roman" w:cs="Times New Roman"/>
+        </w:rPr>
+      </w:pPr>
+    </w:p>
+    <w:p>
+      <w:pPr>
+        <w:spacing w:after="0" w:line="240" w:lineRule="auto"/>
+        <w:rPr>
+          <w:rFonts w:eastAsia="Times New Roman" w:cs="Times New Roman"/>
+        </w:rPr>
+      </w:pPr>
+    </w:p>
+    <w:p>
+      <w:pPr>
+        <w:spacing w:before="100" w:beforeAutospacing="1" w:after="100" w:afterAutospacing="1" w:line="240" w:lineRule="auto"/>
+        <w:rPr>
+          <w:rFonts w:eastAsia="Times New Roman" w:cs="Arial"/>
+        </w:rPr>
+      </w:pPr>
+      <w:r>
+        <w:rPr>
+          <w:rFonts w:eastAsia="Times New Roman" w:cs="Arial"/>
+        </w:rPr>
+        <w:t>The dataset provides patient reviews on specific drugs along with related conditions. Furthermore, reviews are grouped into reports on the three aspects benefits, side effects and overall comment. Additionally, ratings are available concerning overall satisfaction as well as a 5 step side effect rating and a 5 step effectiveness rating.</w:t>
+      </w:r>
+      <w:r>
+        <w:rPr>
+          <w:rFonts w:eastAsia="Times New Roman" w:cs="Arial"/>
+        </w:rPr>
+        <w:t xml:space="preserve"> </w:t>
+      </w:r>
+      <w:r>
+        <w:rPr>
+          <w:rFonts w:eastAsia="Times New Roman" w:cs="Arial"/>
+        </w:rPr>
+        <w:t>The data is split into a train (75%) a test (25%) partition (see publication) and stored in two .tsv (tab-separated-values) files, respectively.</w:t>
+      </w:r>
+      <w:r>
+        <w:rPr>
+          <w:rFonts w:eastAsia="Times New Roman" w:cs="Arial"/>
+        </w:rPr>
+        <w:br/>
+      </w:r>
+    </w:p>
+    <w:p>
+      <w:pPr>
+        <w:spacing w:before="100" w:beforeAutospacing="1" w:after="100" w:afterAutospacing="1" w:line="240" w:lineRule="auto"/>
+        <w:rPr>
+          <w:rFonts w:eastAsia="Times New Roman" w:cs="Arial"/>
+          <w:b/>
+          <w:u w:val="single"/>
+        </w:rPr>
+      </w:pPr>
+      <w:r>
+        <w:rPr>
+          <w:rFonts w:eastAsia="Times New Roman" w:cs="Arial"/>
+          <w:b/>
+          <w:bCs/>
+          <w:u w:val="single"/>
+        </w:rPr>
+        <w:t>Attribute Information:</w:t>
+      </w:r>
+    </w:p>
+    <w:p>
+      <w:pPr>
+        <w:spacing w:before="100" w:beforeAutospacing="1" w:after="100" w:afterAutospacing="1" w:line="240" w:lineRule="auto"/>
+        <w:rPr>
+          <w:rFonts w:eastAsia="Times New Roman" w:cs="Arial"/>
+        </w:rPr>
+      </w:pPr>
+      <w:r>
+        <w:rPr>
+          <w:rFonts w:eastAsia="Times New Roman" w:cs="Arial"/>
+        </w:rPr>
+        <w:t>1. urlDrugName (categorical): name of drug</w:t>
+      </w:r>
+      <w:r>
+        <w:rPr>
+          <w:rFonts w:eastAsia="Times New Roman" w:cs="Arial"/>
+        </w:rPr>
+        <w:br/>
+        <w:t>2. condition (categorical): name of condition</w:t>
+      </w:r>
+      <w:r>
+        <w:rPr>
+          <w:rFonts w:eastAsia="Times New Roman" w:cs="Arial"/>
+        </w:rPr>
+        <w:br/>
+        <w:t>3. benefitsReview (text): patient on benefits</w:t>
+      </w:r>
+      <w:r>
+        <w:rPr>
+          <w:rFonts w:eastAsia="Times New Roman" w:cs="Arial"/>
+        </w:rPr>
+        <w:br/>
+        <w:t>4. sideEffectsReview (text): patient on side effects</w:t>
+      </w:r>
+      <w:r>
+        <w:rPr>
+          <w:rFonts w:eastAsia="Times New Roman" w:cs="Arial"/>
+        </w:rPr>
+        <w:br/>
+        <w:t>5. commentsReview (text): overall patient comment</w:t>
+      </w:r>
+      <w:r>
+        <w:rPr>
+          <w:rFonts w:eastAsia="Times New Roman" w:cs="Arial"/>
+        </w:rPr>
+        <w:br/>
+        <w:t>6. rating (numerical): 10 star patient rating</w:t>
+      </w:r>
+      <w:r>
+        <w:rPr>
+          <w:rFonts w:eastAsia="Times New Roman" w:cs="Arial"/>
+        </w:rPr>
+        <w:br/>
+        <w:t>7. sideEffects (categorical): 5 step side effect rating</w:t>
+      </w:r>
+      <w:r>
+        <w:rPr>
+          <w:rFonts w:eastAsia="Times New Roman" w:cs="Arial"/>
+        </w:rPr>
+        <w:br/>
+        <w:t>8. effectiveness (categorical): 5 step effectiveness rating</w:t>
+      </w:r>
+    </w:p>
+    <w:p>
+      <w:pPr>
+        <w:rPr>
+          <w:b/>
+          <w:szCs w:val="20"/>
+          <w:u w:val="single"/>
+        </w:rPr>
+      </w:pPr>
+    </w:p>
+    <w:p>
+      <w:pPr>
+        <w:rPr>
+          <w:b/>
+          <w:szCs w:val="20"/>
+          <w:u w:val="single"/>
+        </w:rPr>
+      </w:pPr>
+      <w:r>
+        <w:rPr>
+          <w:b/>
+          <w:szCs w:val="20"/>
+          <w:u w:val="single"/>
+        </w:rPr>
+        <w:t>Charts, diagram</w:t>
+      </w:r>
+    </w:p>
+    <w:p>
+      <w:pPr>
+        <w:rPr>
+          <w:b/>
+          <w:szCs w:val="20"/>
+          <w:u w:val="single"/>
+        </w:rPr>
+      </w:pPr>
+    </w:p>
+    <w:p>
+      <w:pPr>
+        <w:tabs>
+          <w:tab w:val="left" w:pos="945"/>
+        </w:tabs>
+        <w:rPr>
+          <w:b/>
+          <w:szCs w:val="20"/>
+          <w:u w:val="single"/>
+        </w:rPr>
+      </w:pPr>
+      <w:r>
+        <w:rPr>
+          <w:b/>
+          <w:noProof/>
+          <w:szCs w:val="20"/>
+          <w:u w:val="single"/>
+        </w:rPr>
+        <w:drawing>
+          <wp:inline distT="0" distB="0" distL="0" distR="0" wp14:anchorId="74BAAF07" wp14:editId="254E9EAD">
+            <wp:extent cx="5934075" cy="2486025"/>
+            <wp:effectExtent l="0" t="0" r="9525" b="9525"/>
+            <wp:docPr id="1" name="Picture 1" descr="C:\Users\Lenovo\AppData\Local\Microsoft\Windows\INetCache\Content.Word\correlation.png"/>
+            <wp:cNvGraphicFramePr>
+              <a:graphicFrameLocks xmlns:a="http://schemas.openxmlformats.org/drawingml/2006/main" noChangeAspect="1"/>
+            </wp:cNvGraphicFramePr>
+            <a:graphic xmlns:a="http://schemas.openxmlformats.org/drawingml/2006/main">
+              <a:graphicData uri="http://schemas.openxmlformats.org/drawingml/2006/picture">
+                <pic:pic xmlns:pic="http://schemas.openxmlformats.org/drawingml/2006/picture">
+                  <pic:nvPicPr>
+                    <pic:cNvPr id="0" name="Picture 16" descr="C:\Users\Lenovo\AppData\Local\Microsoft\Windows\INetCache\Content.Word\correlation.png"/>
+                    <pic:cNvPicPr>
+                      <a:picLocks noChangeAspect="1" noChangeArrowheads="1"/>
+                    </pic:cNvPicPr>
+                  </pic:nvPicPr>
+                  <pic:blipFill>
+                    <a:blip r:embed="rId8">
+                      <a:extLst>
+                        <a:ext uri="{28A0092B-C50C-407E-A947-70E740481C1C}">
+                          <a14:useLocalDpi xmlns:a14="http://schemas.microsoft.com/office/drawing/2010/main" val="0"/>
+                        </a:ext>
+                      </a:extLst>
+                    </a:blip>
+                    <a:srcRect/>
+                    <a:stretch>
+                      <a:fillRect/>
+                    </a:stretch>
+                  </pic:blipFill>
+                  <pic:spPr bwMode="auto">
+                    <a:xfrm>
+                      <a:off x="0" y="0"/>
+                      <a:ext cx="5934075" cy="2486025"/>
+                    </a:xfrm>
+                    <a:prstGeom prst="rect">
+                      <a:avLst/>
+                    </a:prstGeom>
+                    <a:noFill/>
+                    <a:ln>
+                      <a:noFill/>
+                    </a:ln>
+                  </pic:spPr>
+                </pic:pic>
+              </a:graphicData>
+            </a:graphic>
+          </wp:inline>
+        </w:drawing>
+      </w:r>
+    </w:p>
+    <w:p>
+      <w:r>
+        <w:t>Correlation matrix shows the</w:t>
+      </w:r>
+      <w:r>
+        <w:t xml:space="preserve"> parameters </w:t>
+      </w:r>
+      <w:r>
+        <w:t>of the dataset of different ranges than [-1, 1]. Where we will remove the low and high correlated feature from the dataset</w:t>
+      </w:r>
+      <w:r>
+        <w:t xml:space="preserve"> so looking at the graph we can consider that the review feature have an good correlation between them so approached by making the three reviews as one has combinedReview thus not considering others</w:t>
+      </w:r>
+    </w:p>
+    <w:p>
+      <w:pPr>
+        <w:tabs>
+          <w:tab w:val="left" w:pos="945"/>
+        </w:tabs>
+        <w:rPr>
+          <w:b/>
+          <w:szCs w:val="20"/>
+          <w:u w:val="single"/>
+        </w:rPr>
+      </w:pPr>
+    </w:p>
+    <w:p>
+      <w:pPr>
+        <w:tabs>
+          <w:tab w:val="left" w:pos="945"/>
+        </w:tabs>
+        <w:rPr>
+          <w:b/>
+          <w:szCs w:val="20"/>
+          <w:u w:val="single"/>
+        </w:rPr>
+      </w:pPr>
+    </w:p>
+    <w:p>
+      <w:pPr>
+        <w:tabs>
+          <w:tab w:val="left" w:pos="945"/>
+        </w:tabs>
+        <w:rPr>
+          <w:b/>
+          <w:szCs w:val="20"/>
+          <w:u w:val="single"/>
+        </w:rPr>
+      </w:pPr>
+      <w:r>
+        <w:rPr>
+          <w:b/>
+          <w:szCs w:val="20"/>
+          <w:u w:val="single"/>
+        </w:rPr>
+        <w:pict w14:anchorId="55398DC4">
+          <v:shapetype id="_x0000_t75" coordsize="21600,21600" o:spt="75" o:preferrelative="t" path="m@4@5l@4@11@9@11@9@5xe" filled="f" stroked="f">
+            <v:stroke joinstyle="miter"/>
+            <v:formulas>
+              <v:f eqn="if lineDrawn pixelLineWidth 0"/>
+              <v:f eqn="sum @0 1 0"/>
+              <v:f eqn="sum 0 0 @1"/>
+              <v:f eqn="prod @2 1 2"/>
+              <v:f eqn="prod @3 21600 pixelWidth"/>
+              <v:f eqn="prod @3 21600 pixelHeight"/>
+              <v:f eqn="sum @0 0 1"/>
+              <v:f eqn="prod @6 1 2"/>
+              <v:f eqn="prod @7 21600 pixelWidth"/>
+              <v:f eqn="sum @8 21600 0"/>
+              <v:f eqn="prod @7 21600 pixelHeight"/>
+              <v:f eqn="sum @10 21600 0"/>
+            </v:formulas>
+            <v:path o:extrusionok="f" gradientshapeok="t" o:connecttype="rect"/>
+            <o:lock v:ext="edit" aspectratio="t"/>
+          </v:shapetype>
+          <v:shape id="_x0000_i1025" type="#_x0000_t75" style="width:468pt;height:467.25pt">
+            <v:imagedata r:id="rId9" o:title="pairplot"/>
+          </v:shape>
+        </w:pict>
+      </w:r>
+    </w:p>
+    <w:p>
+      <w:pPr>
+        <w:rPr>
+          <w:shd w:val="clear" w:color="auto" w:fill="FFFFFF"/>
+        </w:rPr>
+      </w:pPr>
+    </w:p>
+    <w:p>
+      <w:pPr>
+        <w:rPr>
+          <w:b/>
+          <w:szCs w:val="20"/>
+          <w:u w:val="single"/>
+        </w:rPr>
+      </w:pPr>
+      <w:r>
+        <w:rPr>
+          <w:shd w:val="clear" w:color="auto" w:fill="FFFFFF"/>
+        </w:rPr>
+        <w:t>To plot multiple pairwise bivariate distributions in a dataset</w:t>
+      </w:r>
+      <w:r>
+        <w:rPr>
+          <w:shd w:val="clear" w:color="auto" w:fill="FFFFFF"/>
+        </w:rPr>
+        <w:t xml:space="preserve"> we</w:t>
+      </w:r>
+      <w:r>
+        <w:rPr>
+          <w:shd w:val="clear" w:color="auto" w:fill="FFFFFF"/>
+        </w:rPr>
+        <w:t xml:space="preserve"> </w:t>
+      </w:r>
+      <w:r>
+        <w:rPr>
+          <w:shd w:val="clear" w:color="auto" w:fill="FFFFFF"/>
+        </w:rPr>
+        <w:t>can </w:t>
+      </w:r>
+      <w:r>
+        <w:rPr>
+          <w:bCs/>
+          <w:shd w:val="clear" w:color="auto" w:fill="FFFFFF"/>
+        </w:rPr>
+        <w:t>use</w:t>
+      </w:r>
+      <w:r>
+        <w:rPr>
+          <w:shd w:val="clear" w:color="auto" w:fill="FFFFFF"/>
+        </w:rPr>
+        <w:t> the </w:t>
+      </w:r>
+      <w:r>
+        <w:rPr>
+          <w:b/>
+          <w:bCs/>
+          <w:shd w:val="clear" w:color="auto" w:fill="FFFFFF"/>
+        </w:rPr>
+        <w:t>pairplot</w:t>
+      </w:r>
+      <w:r>
+        <w:rPr>
+          <w:shd w:val="clear" w:color="auto" w:fill="FFFFFF"/>
+        </w:rPr>
+        <w:t xml:space="preserve">() function. This shows the relationship for (n,2) combination of variable in a </w:t>
+      </w:r>
+      <w:r>
+        <w:rPr>
+          <w:shd w:val="clear" w:color="auto" w:fill="FFFFFF"/>
+        </w:rPr>
+        <w:t>Data Frame</w:t>
+      </w:r>
+      <w:r>
+        <w:rPr>
+          <w:shd w:val="clear" w:color="auto" w:fill="FFFFFF"/>
+        </w:rPr>
+        <w:t xml:space="preserve"> as a matrix of plots and the diagonal plots are the univariate plots</w:t>
+      </w:r>
+      <w:r>
+        <w:rPr>
+          <w:shd w:val="clear" w:color="auto" w:fill="FFFFFF"/>
+        </w:rPr>
+        <w:t xml:space="preserve">. Our reluctant pair plot is adversely dispersed so a linear model will not work well it need classifier like random forest classifier </w:t>
+      </w:r>
+      <w:r>
+        <w:t xml:space="preserve">which can make linear separation in our data-set. </w:t>
+      </w:r>
+    </w:p>
+    <w:p>
+      <w:pPr>
+        <w:rPr>
+          <w:b/>
+          <w:szCs w:val="20"/>
+          <w:u w:val="single"/>
+        </w:rPr>
+      </w:pPr>
+    </w:p>
+    <w:p>
+      <w:pPr>
+        <w:rPr>
+          <w:b/>
+          <w:szCs w:val="20"/>
+          <w:u w:val="single"/>
+        </w:rPr>
+      </w:pPr>
+    </w:p>
+    <w:p>
+      <w:pPr>
+        <w:rPr>
+          <w:b/>
+          <w:szCs w:val="20"/>
+          <w:u w:val="single"/>
+        </w:rPr>
+      </w:pPr>
+    </w:p>
+    <w:p>
+      <w:pPr>
+        <w:rPr>
+          <w:b/>
+          <w:szCs w:val="20"/>
+          <w:u w:val="single"/>
+        </w:rPr>
+      </w:pPr>
+      <w:r>
+        <w:rPr>
+          <w:b/>
+          <w:szCs w:val="20"/>
+          <w:u w:val="single"/>
+        </w:rPr>
+        <w:t>Prepare data for training</w:t>
+      </w:r>
+    </w:p>
+    <w:p>
+      <w:pPr>
+        <w:rPr>
+          <w:szCs w:val="20"/>
+        </w:rPr>
+      </w:pPr>
+      <w:r>
+        <w:rPr>
+          <w:szCs w:val="20"/>
+        </w:rPr>
+        <w:t>Two tasks wil</w:t>
+      </w:r>
+      <w:r>
+        <w:rPr>
+          <w:szCs w:val="20"/>
+        </w:rPr>
+        <w:t xml:space="preserve">l be performed which is </w:t>
+      </w:r>
+      <w:r>
+        <w:rPr>
+          <w:szCs w:val="20"/>
+        </w:rPr>
+        <w:t>resultant data is then divid</w:t>
+      </w:r>
+      <w:r>
+        <w:rPr>
+          <w:szCs w:val="20"/>
+        </w:rPr>
+        <w:t>ed into training and test sets.</w:t>
+      </w:r>
+      <w:r>
+        <w:rPr>
+          <w:szCs w:val="20"/>
+        </w:rPr>
+        <w:t xml:space="preserve"> Training and Testing Data The data is split into training (75%) and</w:t>
+      </w:r>
+      <w:r>
+        <w:rPr>
+          <w:szCs w:val="20"/>
+        </w:rPr>
+        <w:t xml:space="preserve"> testing (25%) data s</w:t>
+      </w:r>
+      <w:r>
+        <w:rPr>
+          <w:szCs w:val="20"/>
+        </w:rPr>
+        <w:t>ets through random sampling. The following m</w:t>
+      </w:r>
+      <w:r>
+        <w:rPr>
+          <w:szCs w:val="20"/>
+        </w:rPr>
+        <w:t>achine learning techniques were considered in the experiment.</w:t>
+      </w:r>
+      <w:r>
+        <w:rPr>
+          <w:szCs w:val="20"/>
+        </w:rPr>
+        <w:t xml:space="preserve"> As the dataset is labeled properly, it is considered to be u</w:t>
+      </w:r>
+      <w:r>
+        <w:rPr>
+          <w:szCs w:val="20"/>
+        </w:rPr>
+        <w:t>sed for supervised learning. In</w:t>
+      </w:r>
+      <w:r>
+        <w:rPr>
+          <w:szCs w:val="20"/>
+        </w:rPr>
+        <w:t xml:space="preserve"> order to find out the best machine learning techni</w:t>
+      </w:r>
+      <w:r>
+        <w:rPr>
+          <w:szCs w:val="20"/>
+        </w:rPr>
+        <w:t>que, different machine learning</w:t>
+      </w:r>
+      <w:r>
+        <w:rPr>
+          <w:szCs w:val="20"/>
+        </w:rPr>
+        <w:t xml:space="preserve"> techniques were tested and based on the R</w:t>
+      </w:r>
+      <w:r>
+        <w:rPr>
+          <w:szCs w:val="20"/>
+        </w:rPr>
+        <w:t>MSE further decision was taken.</w:t>
+      </w:r>
+    </w:p>
+    <w:p>
+      <w:pPr>
+        <w:rPr>
+          <w:b/>
+          <w:szCs w:val="20"/>
+          <w:u w:val="single"/>
+        </w:rPr>
+      </w:pPr>
+      <w:r>
+        <w:rPr>
+          <w:b/>
+          <w:szCs w:val="20"/>
+          <w:u w:val="single"/>
+        </w:rPr>
+        <w:t>Algorithms</w:t>
+      </w:r>
+    </w:p>
+    <w:p>
+      <w:pPr>
+        <w:rPr>
+          <w:szCs w:val="20"/>
+        </w:rPr>
+      </w:pPr>
+      <w:r>
+        <w:rPr>
+          <w:b/>
+          <w:szCs w:val="20"/>
+        </w:rPr>
+        <w:t>1. Random Forest Classifier</w:t>
+      </w:r>
+      <w:r>
+        <w:rPr>
+          <w:szCs w:val="20"/>
+        </w:rPr>
+        <w:t>: an ensemble learning based regre</w:t>
+      </w:r>
+      <w:r>
+        <w:rPr>
+          <w:szCs w:val="20"/>
+        </w:rPr>
+        <w:t xml:space="preserve">ssion model. It uses a </w:t>
+      </w:r>
+      <w:r>
+        <w:rPr>
+          <w:szCs w:val="20"/>
+        </w:rPr>
+        <w:t>model called decision tree, specifically as the name sugge</w:t>
+      </w:r>
+      <w:r>
+        <w:rPr>
+          <w:szCs w:val="20"/>
+        </w:rPr>
+        <w:t>sts, multiple decision trees to</w:t>
+      </w:r>
+      <w:r>
+        <w:rPr>
+          <w:szCs w:val="20"/>
+        </w:rPr>
+        <w:t xml:space="preserve"> generate the ensemble model which collectively produces a </w:t>
+      </w:r>
+      <w:r>
+        <w:rPr>
+          <w:szCs w:val="20"/>
+        </w:rPr>
+        <w:t>prediction. The benefit of this</w:t>
+      </w:r>
+      <w:r>
+        <w:rPr>
+          <w:szCs w:val="20"/>
+        </w:rPr>
+        <w:t xml:space="preserve"> model is that the trees are produced in parallel and ar</w:t>
+      </w:r>
+      <w:r>
+        <w:rPr>
+          <w:szCs w:val="20"/>
+        </w:rPr>
+        <w:t>e relatively uncorrelated, thus</w:t>
+      </w:r>
+      <w:r>
+        <w:rPr>
+          <w:szCs w:val="20"/>
+        </w:rPr>
+        <w:t xml:space="preserve"> producing good results as each tree is not prone to in</w:t>
+      </w:r>
+      <w:r>
+        <w:rPr>
+          <w:szCs w:val="20"/>
+        </w:rPr>
+        <w:t xml:space="preserve">dividual errors of other trees. </w:t>
+      </w:r>
+      <w:r>
+        <w:rPr>
+          <w:szCs w:val="20"/>
+        </w:rPr>
+        <w:t>The Random</w:t>
+      </w:r>
+      <w:r>
+        <w:rPr>
+          <w:szCs w:val="20"/>
+        </w:rPr>
+        <w:t xml:space="preserve"> </w:t>
+      </w:r>
+      <w:r>
+        <w:rPr>
+          <w:szCs w:val="20"/>
+        </w:rPr>
+        <w:t xml:space="preserve">Forest </w:t>
+      </w:r>
+      <w:r>
+        <w:rPr>
+          <w:szCs w:val="20"/>
+        </w:rPr>
+        <w:t>Classifier</w:t>
+      </w:r>
+      <w:r>
+        <w:rPr>
+          <w:szCs w:val="20"/>
+        </w:rPr>
+        <w:t xml:space="preserve"> class of the sklearn.en</w:t>
+      </w:r>
+      <w:r>
+        <w:rPr>
+          <w:szCs w:val="20"/>
+        </w:rPr>
+        <w:t xml:space="preserve">semble library is used to Classifier problems via random forest. </w:t>
+      </w:r>
+      <w:r>
+        <w:rPr>
+          <w:szCs w:val="20"/>
+        </w:rPr>
+        <w:t>The most importa</w:t>
+      </w:r>
+      <w:r>
+        <w:rPr>
+          <w:szCs w:val="20"/>
+        </w:rPr>
+        <w:t xml:space="preserve">nt parameter of the </w:t>
+      </w:r>
+      <w:r>
+        <w:rPr>
+          <w:szCs w:val="20"/>
+        </w:rPr>
+        <w:t>Random</w:t>
+      </w:r>
+      <w:r>
+        <w:rPr>
+          <w:szCs w:val="20"/>
+        </w:rPr>
+        <w:t xml:space="preserve"> </w:t>
+      </w:r>
+      <w:r>
+        <w:rPr>
+          <w:szCs w:val="20"/>
+        </w:rPr>
+        <w:t xml:space="preserve">Forest </w:t>
+      </w:r>
+      <w:r>
+        <w:rPr>
+          <w:szCs w:val="20"/>
+        </w:rPr>
+        <w:t>Classifier</w:t>
+      </w:r>
+      <w:r>
+        <w:rPr>
+          <w:szCs w:val="20"/>
+        </w:rPr>
+        <w:t xml:space="preserve"> class is the </w:t>
+      </w:r>
+      <w:r>
+        <w:rPr>
+          <w:szCs w:val="20"/>
+        </w:rPr>
+        <w:t xml:space="preserve">n </w:t>
+      </w:r>
+      <w:r>
+        <w:rPr>
+          <w:szCs w:val="20"/>
+        </w:rPr>
+        <w:t>estimators parame</w:t>
+      </w:r>
+      <w:r>
+        <w:rPr>
+          <w:szCs w:val="20"/>
+        </w:rPr>
+        <w:t xml:space="preserve">ter. This parameter defines the </w:t>
+      </w:r>
+      <w:r>
+        <w:rPr>
+          <w:szCs w:val="20"/>
+        </w:rPr>
+        <w:t>number of trees in the random forest. We will start wit</w:t>
+      </w:r>
+      <w:r>
+        <w:rPr>
+          <w:szCs w:val="20"/>
+        </w:rPr>
+        <w:t xml:space="preserve">h n estimator=20 to see how the </w:t>
+      </w:r>
+      <w:r>
+        <w:rPr>
+          <w:szCs w:val="20"/>
+        </w:rPr>
+        <w:t>algorithm performs</w:t>
+      </w:r>
+    </w:p>
+    <w:p>
+      <w:pPr>
+        <w:rPr>
+          <w:szCs w:val="20"/>
+        </w:rPr>
+      </w:pPr>
+      <w:r>
+        <w:rPr>
+          <w:b/>
+          <w:szCs w:val="20"/>
+        </w:rPr>
+        <w:t xml:space="preserve">2. </w:t>
+      </w:r>
+      <w:r>
+        <w:rPr>
+          <w:b/>
+          <w:shd w:val="clear" w:color="auto" w:fill="FFFFFF"/>
+        </w:rPr>
+        <w:t>Naive</w:t>
+      </w:r>
+      <w:r>
+        <w:rPr>
+          <w:b/>
+          <w:shd w:val="clear" w:color="auto" w:fill="FFFFFF"/>
+        </w:rPr>
+        <w:t xml:space="preserve"> bayes</w:t>
+      </w:r>
+      <w:r>
+        <w:rPr>
+          <w:szCs w:val="20"/>
+        </w:rPr>
+        <w:t xml:space="preserve"> </w:t>
+      </w:r>
+      <w:r>
+        <w:rPr>
+          <w:szCs w:val="20"/>
+        </w:rPr>
+        <w:t xml:space="preserve">: the </w:t>
+      </w:r>
+      <w:r>
+        <w:rPr>
+          <w:szCs w:val="20"/>
+        </w:rPr>
+        <w:t>algorithm is a simp</w:t>
+      </w:r>
+      <w:r>
+        <w:rPr>
+          <w:szCs w:val="20"/>
+        </w:rPr>
+        <w:t xml:space="preserve">le, supervised machine learning </w:t>
+      </w:r>
+      <w:r>
+        <w:rPr>
+          <w:szCs w:val="20"/>
+        </w:rPr>
+        <w:t>algorithm that can be used to solve both classification and re</w:t>
+      </w:r>
+      <w:r>
+        <w:rPr>
+          <w:szCs w:val="20"/>
+        </w:rPr>
+        <w:t xml:space="preserve">gression problems. It’s easy to </w:t>
+      </w:r>
+      <w:r>
+        <w:rPr>
+          <w:szCs w:val="20"/>
+        </w:rPr>
+        <w:t xml:space="preserve">implement and understand, but has a major drawback of </w:t>
+      </w:r>
+      <w:r>
+        <w:rPr>
+          <w:szCs w:val="20"/>
+        </w:rPr>
+        <w:t xml:space="preserve">becoming significantly </w:t>
+      </w:r>
+      <w:r>
+        <w:rPr>
+          <w:szCs w:val="20"/>
+        </w:rPr>
+        <w:t xml:space="preserve">moderate </w:t>
+      </w:r>
+      <w:r>
+        <w:rPr>
+          <w:szCs w:val="20"/>
+        </w:rPr>
+        <w:t xml:space="preserve">as </w:t>
+      </w:r>
+      <w:r>
+        <w:rPr>
+          <w:szCs w:val="20"/>
+        </w:rPr>
+        <w:t>the size of that data in use grows</w:t>
+      </w:r>
+      <w:r>
+        <w:rPr>
+          <w:szCs w:val="20"/>
+        </w:rPr>
+        <w:t xml:space="preserve"> which shown -0.48</w:t>
+      </w:r>
+      <w:r>
+        <w:rPr>
+          <w:szCs w:val="20"/>
+        </w:rPr>
+        <w:t xml:space="preserve"> as accuracy</w:t>
+      </w:r>
+    </w:p>
+    <w:p>
+      <w:pPr>
+        <w:rPr>
+          <w:rFonts w:ascii="Arial" w:hAnsi="Arial" w:cs="Arial"/>
+          <w:color w:val="222222"/>
+          <w:sz w:val="23"/>
+          <w:szCs w:val="23"/>
+        </w:rPr>
+      </w:pPr>
+      <w:r>
+        <w:rPr>
+          <w:b/>
+          <w:szCs w:val="20"/>
+        </w:rPr>
+        <w:t xml:space="preserve">3. </w:t>
+      </w:r>
+      <w:r>
+        <w:rPr>
+          <w:rStyle w:val="Strong"/>
+          <w:rFonts w:ascii="Arial" w:hAnsi="Arial" w:cs="Arial"/>
+          <w:color w:val="222222"/>
+          <w:sz w:val="23"/>
+          <w:szCs w:val="23"/>
+        </w:rPr>
+        <w:t>SVM</w:t>
+      </w:r>
+      <w:r>
+        <w:rPr>
+          <w:rStyle w:val="Strong"/>
+          <w:rFonts w:ascii="Arial" w:hAnsi="Arial" w:cs="Arial"/>
+          <w:color w:val="222222"/>
+          <w:sz w:val="23"/>
+          <w:szCs w:val="23"/>
+        </w:rPr>
+        <w:t xml:space="preserve">(Support Vector Machine): </w:t>
+      </w:r>
+      <w:r>
+        <w:t xml:space="preserve">The main reason to use an SVM instead is because the problem might not be linearly separable. In that case, we will have to use an SVM with a non linear kernel (e.g. RBF).Another related reason to use SVMs is if you are in a highly dimensional space. </w:t>
+      </w:r>
+      <w:r>
+        <w:t xml:space="preserve">SVM </w:t>
+      </w:r>
+      <w:r>
+        <w:t>have been reported to work better for text classification.</w:t>
+      </w:r>
+      <w:r>
+        <w:t xml:space="preserve"> Where in our case it gives a 0.48 accuracy</w:t>
+      </w:r>
+    </w:p>
+    <w:p>
+      <w:pPr>
+        <w:rPr>
+          <w:b/>
+          <w:u w:val="single"/>
+        </w:rPr>
+      </w:pPr>
+      <w:r>
+        <w:rPr>
+          <w:b/>
+          <w:u w:val="single"/>
+        </w:rPr>
+        <w:t>Conclusion</w:t>
+      </w:r>
+    </w:p>
+    <w:p>
+      <w:pPr>
+        <w:spacing w:after="0" w:line="240" w:lineRule="auto"/>
+        <w:rPr>
+          <w:rFonts w:ascii="Times New Roman" w:eastAsia="Times New Roman" w:hAnsi="Times New Roman" w:cs="Times New Roman"/>
+          <w:sz w:val="24"/>
+          <w:szCs w:val="24"/>
+        </w:rPr>
+      </w:pPr>
+      <w:r>
+        <w:rPr>
+          <w:color w:val="000000"/>
+          <w:shd w:val="clear" w:color="auto" w:fill="FFFFFF"/>
+        </w:rPr>
+        <w:t>Systematic reviews and meta-analyses are at the top of the hierarchy of evidence as they should be based on rigorous and reproducible methods for synthesizing a comprehensive dataset, and there exists some previous advice regarding methods for the systematic assessment of adverse effects but are nevertheless interested in conducting unbiased evaluations of adverse effects. </w:t>
+      </w:r>
+      <w:r>
+        <w:t xml:space="preserve"> </w:t>
+      </w:r>
+      <w:r>
+        <w:t>So considering our dataset attributes we derived</w:t>
+      </w:r>
+      <w:r>
+        <w:t xml:space="preserve"> 3 model </w:t>
+      </w:r>
+      <w:r>
+        <w:t xml:space="preserve">where random forest </w:t>
+      </w:r>
+      <w:r>
+        <w:t>classifier</w:t>
+      </w:r>
+      <w:r>
+        <w:t xml:space="preserve"> has the highest accuracy which is 52</w:t>
+      </w:r>
+      <w:r>
+        <w:t>% accuracy score</w:t>
+      </w:r>
+      <w:r>
+        <w:t>.</w:t>
+      </w:r>
+    </w:p>
+    <w:p>
+      <w:pPr>
+        <w:spacing w:after="0" w:line="240" w:lineRule="auto"/>
+        <w:rPr>
+          <w:rFonts w:ascii="Times New Roman" w:eastAsia="Times New Roman" w:hAnsi="Times New Roman" w:cs="Times New Roman"/>
+          <w:sz w:val="24"/>
+          <w:szCs w:val="24"/>
+        </w:rPr>
+      </w:pPr>
+    </w:p>
+    <w:tbl>
+      <w:tblPr>
+        <w:tblW w:w="0" w:type="auto"/>
+        <w:tblCellMar>
+          <w:top w:w="15" w:type="dxa"/>
+          <w:left w:w="15" w:type="dxa"/>
+          <w:bottom w:w="15" w:type="dxa"/>
+          <w:right w:w="15" w:type="dxa"/>
+        </w:tblCellMar>
+        <w:tblLook w:val="04A0" w:firstRow="1" w:lastRow="0" w:firstColumn="1" w:lastColumn="0" w:noHBand="0" w:noVBand="1"/>
+      </w:tblPr>
+      <w:tblGrid>
+        <w:gridCol w:w="3489"/>
+        <w:gridCol w:w="591"/>
+      </w:tblGrid>
+      <w:tr>
+        <w:trPr>
+          <w:trHeight w:val="547"/>
+        </w:trPr>
+        <w:tc>
+          <w:tcPr>
+            <w:tcW w:w="0" w:type="auto"/>
+            <w:tcBorders>
+              <w:top w:val="single" w:sz="8" w:space="0" w:color="000000"/>
+              <w:left w:val="single" w:sz="8" w:space="0" w:color="000000"/>
+              <w:bottom w:val="single" w:sz="8" w:space="0" w:color="000000"/>
+              <w:right w:val="single" w:sz="8" w:space="0" w:color="000000"/>
+            </w:tcBorders>
+            <w:tcMar>
+              <w:top w:w="100" w:type="dxa"/>
+              <w:left w:w="100" w:type="dxa"/>
+              <w:bottom w:w="100" w:type="dxa"/>
+              <w:right w:w="100" w:type="dxa"/>
+            </w:tcMar>
+            <w:hideMark/>
+          </w:tcPr>
+          <w:p>
+            <w:pPr>
+              <w:rPr>
+                <w:sz w:val="24"/>
+                <w:szCs w:val="24"/>
+              </w:rPr>
+            </w:pPr>
+            <w:r>
+              <w:rPr>
+                <w:shd w:val="clear" w:color="auto" w:fill="FFFFFF"/>
+              </w:rPr>
+              <w:t>accuracy of  random forest regressor</w:t>
+            </w:r>
+          </w:p>
+        </w:tc>
+        <w:tc>
+          <w:tcPr>
+            <w:tcW w:w="0" w:type="auto"/>
+            <w:tcBorders>
+              <w:top w:val="single" w:sz="8" w:space="0" w:color="000000"/>
+              <w:left w:val="single" w:sz="8" w:space="0" w:color="000000"/>
+              <w:bottom w:val="single" w:sz="8" w:space="0" w:color="000000"/>
+              <w:right w:val="single" w:sz="8" w:space="0" w:color="000000"/>
+            </w:tcBorders>
+            <w:tcMar>
+              <w:top w:w="100" w:type="dxa"/>
+              <w:left w:w="100" w:type="dxa"/>
+              <w:bottom w:w="100" w:type="dxa"/>
+              <w:right w:w="100" w:type="dxa"/>
+            </w:tcMar>
+            <w:hideMark/>
+          </w:tcPr>
+          <w:p>
+            <w:r>
+              <w:t>0.52</w:t>
+            </w:r>
+          </w:p>
+        </w:tc>
+      </w:tr>
+      <w:tr>
+        <w:tc>
+          <w:tcPr>
+            <w:tcW w:w="0" w:type="auto"/>
+            <w:tcBorders>
+              <w:top w:val="single" w:sz="8" w:space="0" w:color="000000"/>
+              <w:left w:val="single" w:sz="8" w:space="0" w:color="000000"/>
+              <w:bottom w:val="single" w:sz="8" w:space="0" w:color="000000"/>
+              <w:right w:val="single" w:sz="8" w:space="0" w:color="000000"/>
+            </w:tcBorders>
+            <w:tcMar>
+              <w:top w:w="100" w:type="dxa"/>
+              <w:left w:w="100" w:type="dxa"/>
+              <w:bottom w:w="100" w:type="dxa"/>
+              <w:right w:w="100" w:type="dxa"/>
+            </w:tcMar>
+            <w:hideMark/>
+          </w:tcPr>
+          <w:p>
+            <w:pPr>
+              <w:rPr>
+                <w:sz w:val="24"/>
+                <w:szCs w:val="24"/>
+              </w:rPr>
+            </w:pPr>
+            <w:r>
+              <w:rPr>
+                <w:shd w:val="clear" w:color="auto" w:fill="FFFFFF"/>
+              </w:rPr>
+              <w:t xml:space="preserve">accuracy of  </w:t>
+            </w:r>
+            <w:r>
+              <w:rPr>
+                <w:shd w:val="clear" w:color="auto" w:fill="FFFFFF"/>
+              </w:rPr>
+              <w:t>SVM</w:t>
+            </w:r>
+          </w:p>
+        </w:tc>
+        <w:tc>
+          <w:tcPr>
+            <w:tcW w:w="0" w:type="auto"/>
+            <w:tcBorders>
+              <w:top w:val="single" w:sz="8" w:space="0" w:color="000000"/>
+              <w:left w:val="single" w:sz="8" w:space="0" w:color="000000"/>
+              <w:bottom w:val="single" w:sz="8" w:space="0" w:color="000000"/>
+              <w:right w:val="single" w:sz="8" w:space="0" w:color="000000"/>
+            </w:tcBorders>
+            <w:tcMar>
+              <w:top w:w="100" w:type="dxa"/>
+              <w:left w:w="100" w:type="dxa"/>
+              <w:bottom w:w="100" w:type="dxa"/>
+              <w:right w:w="100" w:type="dxa"/>
+            </w:tcMar>
+            <w:hideMark/>
+          </w:tcPr>
+          <w:p>
+            <w:pPr>
+              <w:rPr>
+                <w:sz w:val="24"/>
+                <w:szCs w:val="24"/>
+              </w:rPr>
+            </w:pPr>
+            <w:r>
+              <w:t>0.</w:t>
+            </w:r>
+            <w:r>
+              <w:t>48</w:t>
+            </w:r>
+          </w:p>
+        </w:tc>
+      </w:tr>
+      <w:tr>
+        <w:tc>
+          <w:tcPr>
+            <w:tcW w:w="0" w:type="auto"/>
+            <w:tcBorders>
+              <w:top w:val="single" w:sz="8" w:space="0" w:color="000000"/>
+              <w:left w:val="single" w:sz="8" w:space="0" w:color="000000"/>
+              <w:bottom w:val="single" w:sz="8" w:space="0" w:color="000000"/>
+              <w:right w:val="single" w:sz="8" w:space="0" w:color="000000"/>
+            </w:tcBorders>
+            <w:tcMar>
+              <w:top w:w="100" w:type="dxa"/>
+              <w:left w:w="100" w:type="dxa"/>
+              <w:bottom w:w="100" w:type="dxa"/>
+              <w:right w:w="100" w:type="dxa"/>
+            </w:tcMar>
+            <w:hideMark/>
+          </w:tcPr>
+          <w:p>
+            <w:pPr>
+              <w:rPr>
+                <w:sz w:val="24"/>
+                <w:szCs w:val="24"/>
+              </w:rPr>
+            </w:pPr>
+            <w:r>
+              <w:rPr>
+                <w:shd w:val="clear" w:color="auto" w:fill="FFFFFF"/>
+              </w:rPr>
+              <w:t xml:space="preserve">accuracy of  </w:t>
+            </w:r>
+            <w:r>
+              <w:rPr>
+                <w:shd w:val="clear" w:color="auto" w:fill="FFFFFF"/>
+              </w:rPr>
+              <w:t>nai</w:t>
+            </w:r>
+            <w:r>
+              <w:rPr>
+                <w:shd w:val="clear" w:color="auto" w:fill="FFFFFF"/>
+              </w:rPr>
+              <w:t>ve bayes</w:t>
+            </w:r>
+          </w:p>
+        </w:tc>
+        <w:tc>
+          <w:tcPr>
+            <w:tcW w:w="0" w:type="auto"/>
+            <w:tcBorders>
+              <w:top w:val="single" w:sz="8" w:space="0" w:color="000000"/>
+              <w:left w:val="single" w:sz="8" w:space="0" w:color="000000"/>
+              <w:bottom w:val="single" w:sz="8" w:space="0" w:color="000000"/>
+              <w:right w:val="single" w:sz="8" w:space="0" w:color="000000"/>
+            </w:tcBorders>
+            <w:tcMar>
+              <w:top w:w="100" w:type="dxa"/>
+              <w:left w:w="100" w:type="dxa"/>
+              <w:bottom w:w="100" w:type="dxa"/>
+              <w:right w:w="100" w:type="dxa"/>
+            </w:tcMar>
+            <w:hideMark/>
+          </w:tcPr>
+          <w:p>
+            <w:pPr>
+              <w:rPr>
+                <w:sz w:val="24"/>
+                <w:szCs w:val="24"/>
+              </w:rPr>
+            </w:pPr>
+            <w:r>
+              <w:t>0.</w:t>
+            </w:r>
+            <w:r>
+              <w:t>48</w:t>
+            </w:r>
+          </w:p>
+        </w:tc>
+      </w:tr>
+    </w:tbl>
+    <w:p>
+      <w:pPr>
+        <w:rPr>
+          <w:sz w:val="24"/>
+          <w:szCs w:val="24"/>
+        </w:rPr>
+      </w:pPr>
+    </w:p>
+    <w:p>
+      <w:pPr>
+        <w:rPr>
+          <w:b/>
+          <w:u w:val="single"/>
+        </w:rPr>
+      </w:pPr>
+    </w:p>
+    <w:p>
+      <w:pPr>
+        <w:rPr>
+          <w:b/>
+          <w:u w:val="single"/>
+        </w:rPr>
+      </w:pPr>
+      <w:r>
+        <w:rPr>
+          <w:b/>
+          <w:u w:val="single"/>
+        </w:rPr>
+        <w:t>Reflections on the Internship</w:t>
+      </w:r>
+      <w:r>
+        <w:rPr>
+          <w:b/>
+          <w:u w:val="single"/>
+        </w:rPr>
+        <w:t>:</w:t>
+      </w:r>
+    </w:p>
+    <w:p>
+      <w:r>
+        <w:t>Had a slow start but catches up in the middle learned a lot about textual data transform combining of words to a numerical data frame. Studied about nltk tools and libraries. The webinar helped a lot to grasp the idea of the reference dataset.</w:t>
+      </w:r>
+      <w:r>
+        <w:t xml:space="preserve"> </w:t>
+      </w:r>
+      <w:r>
+        <w:t>Great mentor support from tcsion</w:t>
+      </w:r>
+      <w:r>
+        <w:t>.</w:t>
+      </w:r>
+      <w:r>
+        <w:t xml:space="preserve"> </w:t>
+      </w:r>
+    </w:p>
+    <w:p>
+      <w:pPr>
+        <w:rPr>
+          <w:b/>
+          <w:u w:val="single"/>
+        </w:rPr>
+      </w:pPr>
+      <w:r>
+        <w:rPr>
+          <w:b/>
+          <w:u w:val="single"/>
+        </w:rPr>
+        <w:t>Link to code and executable file</w:t>
+      </w:r>
+      <w:r>
+        <w:rPr>
+          <w:b/>
+          <w:u w:val="single"/>
+        </w:rPr>
+        <w:t>:-</w:t>
+      </w:r>
+      <w:r>
+        <w:rPr>
+          <w:b/>
+          <w:u w:val="single"/>
+        </w:rPr>
+        <w:t xml:space="preserve">  </w:t>
+      </w:r>
+    </w:p>
+    <w:p>
+      <w:pPr>
+        <w:rPr>
+          <w:color w:val="4472C4" w:themeColor="accent1"/>
+        </w:rPr>
+      </w:pPr>
+      <w:r>
+        <w:rPr>
+          <w:rStyle w:val="Hyperlink"/>
+        </w:rPr>
+        <w:t>https://github.com/ajmalbinnizam/tcsion-classification</w:t>
       </w:r>
     </w:p>
     <w:p/>
-    <w:p/>
+    <w:p>
+      <w:pPr>
+        <w:rPr>
+          <w:szCs w:val="20"/>
+        </w:rPr>
+      </w:pPr>
+    </w:p>
+    <w:p>
+      <w:pPr>
+        <w:rPr>
+          <w:szCs w:val="20"/>
+        </w:rPr>
+      </w:pPr>
+    </w:p>
+    <w:p>
+      <w:pPr>
+        <w:rPr>
+          <w:szCs w:val="20"/>
+        </w:rPr>
+      </w:pPr>
+    </w:p>
+    <w:p>
+      <w:pPr>
+        <w:rPr>
+          <w:szCs w:val="20"/>
+        </w:rPr>
+      </w:pPr>
+    </w:p>
+    <w:p>
+      <w:pPr>
+        <w:rPr>
+          <w:szCs w:val="20"/>
+        </w:rPr>
+      </w:pPr>
+    </w:p>
+    <w:p>
+      <w:pPr>
+        <w:rPr>
+          <w:szCs w:val="20"/>
+        </w:rPr>
+      </w:pPr>
+    </w:p>
+    <w:p>
+      <w:pPr>
+        <w:rPr>
+          <w:szCs w:val="20"/>
+        </w:rPr>
+      </w:pPr>
+    </w:p>
+    <w:p>
+      <w:pPr>
+        <w:rPr>
+          <w:szCs w:val="20"/>
+        </w:rPr>
+      </w:pPr>
+    </w:p>
+    <w:p>
+      <w:pPr>
+        <w:rPr>
+          <w:szCs w:val="20"/>
+        </w:rPr>
+      </w:pPr>
+    </w:p>
+    <w:p>
+      <w:pPr>
+        <w:rPr>
+          <w:szCs w:val="20"/>
+        </w:rPr>
+      </w:pPr>
+    </w:p>
+    <w:p>
+      <w:pPr>
+        <w:rPr>
+          <w:szCs w:val="20"/>
+        </w:rPr>
+      </w:pPr>
+    </w:p>
+    <w:p>
+      <w:pPr>
+        <w:rPr>
+          <w:szCs w:val="20"/>
+        </w:rPr>
+      </w:pPr>
+    </w:p>
+    <w:p>
+      <w:pPr>
+        <w:rPr>
+          <w:szCs w:val="20"/>
+        </w:rPr>
+      </w:pPr>
+    </w:p>
     <w:p/>
     <w:sectPr>
-      <w:headerReference w:type="default" r:id="rId7"/>
-      <w:footerReference w:type="default" r:id="rId8"/>
+      <w:headerReference w:type="default" r:id="rId10"/>
+      <w:footerReference w:type="default" r:id="rId11"/>
       <w:pgSz w:w="12240" w:h="15840"/>
       <w:pgMar w:top="1440" w:right="1440" w:bottom="1440" w:left="1440" w:header="720" w:footer="720" w:gutter="0"/>
       <w:cols w:space="720"/>
@@ -553,7 +3037,7 @@
           <w:rPr>
             <w:noProof/>
           </w:rPr>
-          <w:t>1</w:t>
+          <w:t>3</w:t>
         </w:r>
         <w:r>
           <w:rPr>
@@ -755,8 +3239,312 @@
       </w:rPr>
     </w:lvl>
   </w:abstractNum>
+  <w:abstractNum w:abstractNumId="1" w15:restartNumberingAfterBreak="0">
+    <w:nsid w:val="270D69D2"/>
+    <w:multiLevelType w:val="multilevel"/>
+    <w:tmpl w:val="E8F209C2"/>
+    <w:lvl w:ilvl="0">
+      <w:start w:val="1"/>
+      <w:numFmt w:val="bullet"/>
+      <w:lvlText w:val=""/>
+      <w:lvlJc w:val="left"/>
+      <w:pPr>
+        <w:tabs>
+          <w:tab w:val="num" w:pos="720"/>
+        </w:tabs>
+        <w:ind w:left="720" w:hanging="360"/>
+      </w:pPr>
+      <w:rPr>
+        <w:rFonts w:ascii="Symbol" w:hAnsi="Symbol" w:hint="default"/>
+        <w:sz w:val="20"/>
+      </w:rPr>
+    </w:lvl>
+    <w:lvl w:ilvl="1" w:tentative="1">
+      <w:start w:val="1"/>
+      <w:numFmt w:val="bullet"/>
+      <w:lvlText w:val="o"/>
+      <w:lvlJc w:val="left"/>
+      <w:pPr>
+        <w:tabs>
+          <w:tab w:val="num" w:pos="1440"/>
+        </w:tabs>
+        <w:ind w:left="1440" w:hanging="360"/>
+      </w:pPr>
+      <w:rPr>
+        <w:rFonts w:ascii="Courier New" w:hAnsi="Courier New" w:hint="default"/>
+        <w:sz w:val="20"/>
+      </w:rPr>
+    </w:lvl>
+    <w:lvl w:ilvl="2" w:tentative="1">
+      <w:start w:val="1"/>
+      <w:numFmt w:val="bullet"/>
+      <w:lvlText w:val=""/>
+      <w:lvlJc w:val="left"/>
+      <w:pPr>
+        <w:tabs>
+          <w:tab w:val="num" w:pos="2160"/>
+        </w:tabs>
+        <w:ind w:left="2160" w:hanging="360"/>
+      </w:pPr>
+      <w:rPr>
+        <w:rFonts w:ascii="Wingdings" w:hAnsi="Wingdings" w:hint="default"/>
+        <w:sz w:val="20"/>
+      </w:rPr>
+    </w:lvl>
+    <w:lvl w:ilvl="3" w:tentative="1">
+      <w:start w:val="1"/>
+      <w:numFmt w:val="bullet"/>
+      <w:lvlText w:val=""/>
+      <w:lvlJc w:val="left"/>
+      <w:pPr>
+        <w:tabs>
+          <w:tab w:val="num" w:pos="2880"/>
+        </w:tabs>
+        <w:ind w:left="2880" w:hanging="360"/>
+      </w:pPr>
+      <w:rPr>
+        <w:rFonts w:ascii="Wingdings" w:hAnsi="Wingdings" w:hint="default"/>
+        <w:sz w:val="20"/>
+      </w:rPr>
+    </w:lvl>
+    <w:lvl w:ilvl="4" w:tentative="1">
+      <w:start w:val="1"/>
+      <w:numFmt w:val="bullet"/>
+      <w:lvlText w:val=""/>
+      <w:lvlJc w:val="left"/>
+      <w:pPr>
+        <w:tabs>
+          <w:tab w:val="num" w:pos="3600"/>
+        </w:tabs>
+        <w:ind w:left="3600" w:hanging="360"/>
+      </w:pPr>
+      <w:rPr>
+        <w:rFonts w:ascii="Wingdings" w:hAnsi="Wingdings" w:hint="default"/>
+        <w:sz w:val="20"/>
+      </w:rPr>
+    </w:lvl>
+    <w:lvl w:ilvl="5" w:tentative="1">
+      <w:start w:val="1"/>
+      <w:numFmt w:val="bullet"/>
+      <w:lvlText w:val=""/>
+      <w:lvlJc w:val="left"/>
+      <w:pPr>
+        <w:tabs>
+          <w:tab w:val="num" w:pos="4320"/>
+        </w:tabs>
+        <w:ind w:left="4320" w:hanging="360"/>
+      </w:pPr>
+      <w:rPr>
+        <w:rFonts w:ascii="Wingdings" w:hAnsi="Wingdings" w:hint="default"/>
+        <w:sz w:val="20"/>
+      </w:rPr>
+    </w:lvl>
+    <w:lvl w:ilvl="6" w:tentative="1">
+      <w:start w:val="1"/>
+      <w:numFmt w:val="bullet"/>
+      <w:lvlText w:val=""/>
+      <w:lvlJc w:val="left"/>
+      <w:pPr>
+        <w:tabs>
+          <w:tab w:val="num" w:pos="5040"/>
+        </w:tabs>
+        <w:ind w:left="5040" w:hanging="360"/>
+      </w:pPr>
+      <w:rPr>
+        <w:rFonts w:ascii="Wingdings" w:hAnsi="Wingdings" w:hint="default"/>
+        <w:sz w:val="20"/>
+      </w:rPr>
+    </w:lvl>
+    <w:lvl w:ilvl="7" w:tentative="1">
+      <w:start w:val="1"/>
+      <w:numFmt w:val="bullet"/>
+      <w:lvlText w:val=""/>
+      <w:lvlJc w:val="left"/>
+      <w:pPr>
+        <w:tabs>
+          <w:tab w:val="num" w:pos="5760"/>
+        </w:tabs>
+        <w:ind w:left="5760" w:hanging="360"/>
+      </w:pPr>
+      <w:rPr>
+        <w:rFonts w:ascii="Wingdings" w:hAnsi="Wingdings" w:hint="default"/>
+        <w:sz w:val="20"/>
+      </w:rPr>
+    </w:lvl>
+    <w:lvl w:ilvl="8" w:tentative="1">
+      <w:start w:val="1"/>
+      <w:numFmt w:val="bullet"/>
+      <w:lvlText w:val=""/>
+      <w:lvlJc w:val="left"/>
+      <w:pPr>
+        <w:tabs>
+          <w:tab w:val="num" w:pos="6480"/>
+        </w:tabs>
+        <w:ind w:left="6480" w:hanging="360"/>
+      </w:pPr>
+      <w:rPr>
+        <w:rFonts w:ascii="Wingdings" w:hAnsi="Wingdings" w:hint="default"/>
+        <w:sz w:val="20"/>
+      </w:rPr>
+    </w:lvl>
+  </w:abstractNum>
+  <w:abstractNum w:abstractNumId="2" w15:restartNumberingAfterBreak="0">
+    <w:nsid w:val="6FB36D52"/>
+    <w:multiLevelType w:val="multilevel"/>
+    <w:tmpl w:val="6A524EB4"/>
+    <w:lvl w:ilvl="0">
+      <w:start w:val="1"/>
+      <w:numFmt w:val="bullet"/>
+      <w:lvlText w:val=""/>
+      <w:lvlJc w:val="left"/>
+      <w:pPr>
+        <w:tabs>
+          <w:tab w:val="num" w:pos="720"/>
+        </w:tabs>
+        <w:ind w:left="720" w:hanging="360"/>
+      </w:pPr>
+      <w:rPr>
+        <w:rFonts w:ascii="Symbol" w:hAnsi="Symbol" w:hint="default"/>
+        <w:sz w:val="20"/>
+      </w:rPr>
+    </w:lvl>
+    <w:lvl w:ilvl="1" w:tentative="1">
+      <w:start w:val="1"/>
+      <w:numFmt w:val="bullet"/>
+      <w:lvlText w:val="o"/>
+      <w:lvlJc w:val="left"/>
+      <w:pPr>
+        <w:tabs>
+          <w:tab w:val="num" w:pos="1440"/>
+        </w:tabs>
+        <w:ind w:left="1440" w:hanging="360"/>
+      </w:pPr>
+      <w:rPr>
+        <w:rFonts w:ascii="Courier New" w:hAnsi="Courier New" w:hint="default"/>
+        <w:sz w:val="20"/>
+      </w:rPr>
+    </w:lvl>
+    <w:lvl w:ilvl="2" w:tentative="1">
+      <w:start w:val="1"/>
+      <w:numFmt w:val="bullet"/>
+      <w:lvlText w:val=""/>
+      <w:lvlJc w:val="left"/>
+      <w:pPr>
+        <w:tabs>
+          <w:tab w:val="num" w:pos="2160"/>
+        </w:tabs>
+        <w:ind w:left="2160" w:hanging="360"/>
+      </w:pPr>
+      <w:rPr>
+        <w:rFonts w:ascii="Wingdings" w:hAnsi="Wingdings" w:hint="default"/>
+        <w:sz w:val="20"/>
+      </w:rPr>
+    </w:lvl>
+    <w:lvl w:ilvl="3" w:tentative="1">
+      <w:start w:val="1"/>
+      <w:numFmt w:val="bullet"/>
+      <w:lvlText w:val=""/>
+      <w:lvlJc w:val="left"/>
+      <w:pPr>
+        <w:tabs>
+          <w:tab w:val="num" w:pos="2880"/>
+        </w:tabs>
+        <w:ind w:left="2880" w:hanging="360"/>
+      </w:pPr>
+      <w:rPr>
+        <w:rFonts w:ascii="Wingdings" w:hAnsi="Wingdings" w:hint="default"/>
+        <w:sz w:val="20"/>
+      </w:rPr>
+    </w:lvl>
+    <w:lvl w:ilvl="4" w:tentative="1">
+      <w:start w:val="1"/>
+      <w:numFmt w:val="bullet"/>
+      <w:lvlText w:val=""/>
+      <w:lvlJc w:val="left"/>
+      <w:pPr>
+        <w:tabs>
+          <w:tab w:val="num" w:pos="3600"/>
+        </w:tabs>
+        <w:ind w:left="3600" w:hanging="360"/>
+      </w:pPr>
+      <w:rPr>
+        <w:rFonts w:ascii="Wingdings" w:hAnsi="Wingdings" w:hint="default"/>
+        <w:sz w:val="20"/>
+      </w:rPr>
+    </w:lvl>
+    <w:lvl w:ilvl="5" w:tentative="1">
+      <w:start w:val="1"/>
+      <w:numFmt w:val="bullet"/>
+      <w:lvlText w:val=""/>
+      <w:lvlJc w:val="left"/>
+      <w:pPr>
+        <w:tabs>
+          <w:tab w:val="num" w:pos="4320"/>
+        </w:tabs>
+        <w:ind w:left="4320" w:hanging="360"/>
+      </w:pPr>
+      <w:rPr>
+        <w:rFonts w:ascii="Wingdings" w:hAnsi="Wingdings" w:hint="default"/>
+        <w:sz w:val="20"/>
+      </w:rPr>
+    </w:lvl>
+    <w:lvl w:ilvl="6" w:tentative="1">
+      <w:start w:val="1"/>
+      <w:numFmt w:val="bullet"/>
+      <w:lvlText w:val=""/>
+      <w:lvlJc w:val="left"/>
+      <w:pPr>
+        <w:tabs>
+          <w:tab w:val="num" w:pos="5040"/>
+        </w:tabs>
+        <w:ind w:left="5040" w:hanging="360"/>
+      </w:pPr>
+      <w:rPr>
+        <w:rFonts w:ascii="Wingdings" w:hAnsi="Wingdings" w:hint="default"/>
+        <w:sz w:val="20"/>
+      </w:rPr>
+    </w:lvl>
+    <w:lvl w:ilvl="7" w:tentative="1">
+      <w:start w:val="1"/>
+      <w:numFmt w:val="bullet"/>
+      <w:lvlText w:val=""/>
+      <w:lvlJc w:val="left"/>
+      <w:pPr>
+        <w:tabs>
+          <w:tab w:val="num" w:pos="5760"/>
+        </w:tabs>
+        <w:ind w:left="5760" w:hanging="360"/>
+      </w:pPr>
+      <w:rPr>
+        <w:rFonts w:ascii="Wingdings" w:hAnsi="Wingdings" w:hint="default"/>
+        <w:sz w:val="20"/>
+      </w:rPr>
+    </w:lvl>
+    <w:lvl w:ilvl="8" w:tentative="1">
+      <w:start w:val="1"/>
+      <w:numFmt w:val="bullet"/>
+      <w:lvlText w:val=""/>
+      <w:lvlJc w:val="left"/>
+      <w:pPr>
+        <w:tabs>
+          <w:tab w:val="num" w:pos="6480"/>
+        </w:tabs>
+        <w:ind w:left="6480" w:hanging="360"/>
+      </w:pPr>
+      <w:rPr>
+        <w:rFonts w:ascii="Wingdings" w:hAnsi="Wingdings" w:hint="default"/>
+        <w:sz w:val="20"/>
+      </w:rPr>
+    </w:lvl>
+  </w:abstractNum>
   <w:num w:numId="1">
     <w:abstractNumId w:val="0"/>
+  </w:num>
+  <w:num w:numId="2">
+    <w:abstractNumId w:val="1"/>
+  </w:num>
+  <w:num w:numId="3">
+    <w:abstractNumId w:val="2"/>
   </w:num>
 </w:numbering>
 </file>
@@ -1155,6 +3943,29 @@
     <w:name w:val="Normal"/>
     <w:qFormat/>
   </w:style>
+  <w:style w:type="paragraph" w:styleId="Heading2">
+    <w:name w:val="heading 2"/>
+    <w:basedOn w:val="Normal"/>
+    <w:next w:val="Normal"/>
+    <w:link w:val="Heading2Char"/>
+    <w:uiPriority w:val="9"/>
+    <w:semiHidden/>
+    <w:unhideWhenUsed/>
+    <w:qFormat/>
+    <w:rsid w:val="004F1DA4"/>
+    <w:pPr>
+      <w:keepNext/>
+      <w:keepLines/>
+      <w:spacing w:before="40" w:after="0"/>
+      <w:outlineLvl w:val="1"/>
+    </w:pPr>
+    <w:rPr>
+      <w:rFonts w:asciiTheme="majorHAnsi" w:eastAsiaTheme="majorEastAsia" w:hAnsiTheme="majorHAnsi" w:cstheme="majorBidi"/>
+      <w:color w:val="2F5496" w:themeColor="accent1" w:themeShade="BF"/>
+      <w:sz w:val="26"/>
+      <w:szCs w:val="26"/>
+    </w:rPr>
+  </w:style>
   <w:style w:type="character" w:default="1" w:styleId="DefaultParagraphFont">
     <w:name w:val="Default Paragraph Font"/>
     <w:uiPriority w:val="1"/>
@@ -1255,6 +4066,141 @@
       <w:ind w:left="720"/>
       <w:contextualSpacing/>
     </w:pPr>
+  </w:style>
+  <w:style w:type="character" w:styleId="Hyperlink">
+    <w:name w:val="Hyperlink"/>
+    <w:basedOn w:val="DefaultParagraphFont"/>
+    <w:uiPriority w:val="99"/>
+    <w:unhideWhenUsed/>
+    <w:rsid w:val="006B07DA"/>
+    <w:rPr>
+      <w:color w:val="0563C1" w:themeColor="hyperlink"/>
+      <w:u w:val="single"/>
+    </w:rPr>
+  </w:style>
+  <w:style w:type="paragraph" w:customStyle="1" w:styleId="gi">
+    <w:name w:val="gi"/>
+    <w:basedOn w:val="Normal"/>
+    <w:rsid w:val="00CB6EAA"/>
+    <w:pPr>
+      <w:spacing w:before="100" w:beforeAutospacing="1" w:after="100" w:afterAutospacing="1" w:line="240" w:lineRule="auto"/>
+    </w:pPr>
+    <w:rPr>
+      <w:rFonts w:ascii="Times New Roman" w:eastAsia="Times New Roman" w:hAnsi="Times New Roman" w:cs="Times New Roman"/>
+      <w:sz w:val="24"/>
+      <w:szCs w:val="24"/>
+    </w:rPr>
+  </w:style>
+  <w:style w:type="paragraph" w:styleId="NormalWeb">
+    <w:name w:val="Normal (Web)"/>
+    <w:basedOn w:val="Normal"/>
+    <w:uiPriority w:val="99"/>
+    <w:unhideWhenUsed/>
+    <w:rsid w:val="00D37819"/>
+    <w:pPr>
+      <w:spacing w:before="100" w:beforeAutospacing="1" w:after="100" w:afterAutospacing="1" w:line="240" w:lineRule="auto"/>
+    </w:pPr>
+    <w:rPr>
+      <w:rFonts w:ascii="Times New Roman" w:eastAsia="Times New Roman" w:hAnsi="Times New Roman" w:cs="Times New Roman"/>
+      <w:sz w:val="24"/>
+      <w:szCs w:val="24"/>
+    </w:rPr>
+  </w:style>
+  <w:style w:type="character" w:styleId="Strong">
+    <w:name w:val="Strong"/>
+    <w:basedOn w:val="DefaultParagraphFont"/>
+    <w:uiPriority w:val="22"/>
+    <w:qFormat/>
+    <w:rsid w:val="00D37819"/>
+    <w:rPr>
+      <w:b/>
+      <w:bCs/>
+    </w:rPr>
+  </w:style>
+  <w:style w:type="character" w:customStyle="1" w:styleId="Heading2Char">
+    <w:name w:val="Heading 2 Char"/>
+    <w:basedOn w:val="DefaultParagraphFont"/>
+    <w:link w:val="Heading2"/>
+    <w:uiPriority w:val="9"/>
+    <w:semiHidden/>
+    <w:rsid w:val="004F1DA4"/>
+    <w:rPr>
+      <w:rFonts w:asciiTheme="majorHAnsi" w:eastAsiaTheme="majorEastAsia" w:hAnsiTheme="majorHAnsi" w:cstheme="majorBidi"/>
+      <w:color w:val="2F5496" w:themeColor="accent1" w:themeShade="BF"/>
+      <w:sz w:val="26"/>
+      <w:szCs w:val="26"/>
+    </w:rPr>
+  </w:style>
+  <w:style w:type="paragraph" w:styleId="HTMLPreformatted">
+    <w:name w:val="HTML Preformatted"/>
+    <w:basedOn w:val="Normal"/>
+    <w:link w:val="HTMLPreformattedChar"/>
+    <w:uiPriority w:val="99"/>
+    <w:semiHidden/>
+    <w:unhideWhenUsed/>
+    <w:rsid w:val="004F1DA4"/>
+    <w:pPr>
+      <w:tabs>
+        <w:tab w:val="left" w:pos="916"/>
+        <w:tab w:val="left" w:pos="1832"/>
+        <w:tab w:val="left" w:pos="2748"/>
+        <w:tab w:val="left" w:pos="3664"/>
+        <w:tab w:val="left" w:pos="4580"/>
+        <w:tab w:val="left" w:pos="5496"/>
+        <w:tab w:val="left" w:pos="6412"/>
+        <w:tab w:val="left" w:pos="7328"/>
+        <w:tab w:val="left" w:pos="8244"/>
+        <w:tab w:val="left" w:pos="9160"/>
+        <w:tab w:val="left" w:pos="10076"/>
+        <w:tab w:val="left" w:pos="10992"/>
+        <w:tab w:val="left" w:pos="11908"/>
+        <w:tab w:val="left" w:pos="12824"/>
+        <w:tab w:val="left" w:pos="13740"/>
+        <w:tab w:val="left" w:pos="14656"/>
+      </w:tabs>
+      <w:spacing w:after="0" w:line="240" w:lineRule="auto"/>
+    </w:pPr>
+    <w:rPr>
+      <w:rFonts w:ascii="Courier New" w:eastAsia="Times New Roman" w:hAnsi="Courier New" w:cs="Courier New"/>
+      <w:sz w:val="20"/>
+      <w:szCs w:val="20"/>
+    </w:rPr>
+  </w:style>
+  <w:style w:type="character" w:customStyle="1" w:styleId="HTMLPreformattedChar">
+    <w:name w:val="HTML Preformatted Char"/>
+    <w:basedOn w:val="DefaultParagraphFont"/>
+    <w:link w:val="HTMLPreformatted"/>
+    <w:uiPriority w:val="99"/>
+    <w:semiHidden/>
+    <w:rsid w:val="004F1DA4"/>
+    <w:rPr>
+      <w:rFonts w:ascii="Courier New" w:eastAsia="Times New Roman" w:hAnsi="Courier New" w:cs="Courier New"/>
+      <w:sz w:val="20"/>
+      <w:szCs w:val="20"/>
+    </w:rPr>
+  </w:style>
+  <w:style w:type="character" w:styleId="Emphasis">
+    <w:name w:val="Emphasis"/>
+    <w:basedOn w:val="DefaultParagraphFont"/>
+    <w:uiPriority w:val="20"/>
+    <w:qFormat/>
+    <w:rsid w:val="00A134B9"/>
+    <w:rPr>
+      <w:i/>
+      <w:iCs/>
+    </w:rPr>
+  </w:style>
+  <w:style w:type="character" w:styleId="FollowedHyperlink">
+    <w:name w:val="FollowedHyperlink"/>
+    <w:basedOn w:val="DefaultParagraphFont"/>
+    <w:uiPriority w:val="99"/>
+    <w:semiHidden/>
+    <w:unhideWhenUsed/>
+    <w:rsid w:val="003A732B"/>
+    <w:rPr>
+      <w:color w:val="954F72" w:themeColor="followedHyperlink"/>
+      <w:u w:val="single"/>
+    </w:rPr>
   </w:style>
 </w:styles>
 </file>
